--- a/EXAM BOARDS/AQA/Chemistry/Topics/Topic 6 - The Rate and Extent of Chemical Change.docx
+++ b/EXAM BOARDS/AQA/Chemistry/Topics/Topic 6 - The Rate and Extent of Chemical Change.docx
@@ -11,8 +11,11 @@
         </w:rPr>
       </w:pPr>
       <w:r>
+        <w:rPr>
+          <w:noProof/>
+        </w:rPr>
         <w:drawing>
-          <wp:anchor distT="0" distB="0" distL="114300" distR="114300" simplePos="0" relativeHeight="251658240" behindDoc="1" locked="0" layoutInCell="1" allowOverlap="1" wp14:anchorId="03270BE5">
+          <wp:anchor distT="0" distB="0" distL="114300" distR="114300" simplePos="0" relativeHeight="251658240" behindDoc="1" locked="0" layoutInCell="1" allowOverlap="1" wp14:anchorId="57E132CD" wp14:editId="09331599">
             <wp:simplePos x="0" y="0"/>
             <wp:positionH relativeFrom="column">
               <wp:posOffset>3789045</wp:posOffset>
@@ -89,7 +92,15 @@
           <w:i/>
           <w:u w:val="single"/>
         </w:rPr>
-        <w:t xml:space="preserve"> notes</w:t>
+        <w:t xml:space="preserve"> </w:t>
+      </w:r>
+      <w:r>
+        <w:rPr>
+          <w:b/>
+          <w:i/>
+          <w:u w:val="single"/>
+        </w:rPr>
+        <w:t>notes</w:t>
       </w:r>
       <w:r>
         <w:rPr>
@@ -141,6 +152,14 @@
         </w:rPr>
         <w:t>Rates of reaction</w:t>
       </w:r>
+      <w:r>
+        <w:rPr>
+          <w:b/>
+          <w:sz w:val="18"/>
+          <w:u w:val="single"/>
+        </w:rPr>
+        <w:t>:</w:t>
+      </w:r>
     </w:p>
     <w:p>
       <w:pPr>
@@ -175,13 +194,7 @@
         <w:rPr>
           <w:sz w:val="14"/>
         </w:rPr>
-        <w:t xml:space="preserve">Mean rate of reaction (mol/s or g/s or </w:t>
-      </w:r>
-      <w:r>
-        <w:rPr>
-          <w:sz w:val="14"/>
-        </w:rPr>
-        <w:t>cm</w:t>
+        <w:t>Mean rate of reaction (mol/s or g/s or cm</w:t>
       </w:r>
       <w:r>
         <w:rPr>
@@ -194,19 +207,7 @@
         <w:rPr>
           <w:sz w:val="14"/>
         </w:rPr>
-        <w:t>/s</w:t>
-      </w:r>
-      <w:r>
-        <w:rPr>
-          <w:sz w:val="14"/>
-        </w:rPr>
-        <w:t>)</w:t>
-      </w:r>
-      <w:r>
-        <w:rPr>
-          <w:sz w:val="14"/>
-        </w:rPr>
-        <w:t>:</w:t>
+        <w:t>/s):</w:t>
       </w:r>
     </w:p>
     <w:p>
@@ -255,25 +256,7 @@
         <w:rPr>
           <w:sz w:val="14"/>
         </w:rPr>
-        <w:t xml:space="preserve">Quantity of product formed </w:t>
-      </w:r>
-      <w:r>
-        <w:rPr>
-          <w:sz w:val="14"/>
-        </w:rPr>
-        <w:t>(</w:t>
-      </w:r>
-      <w:r>
-        <w:rPr>
-          <w:sz w:val="14"/>
-        </w:rPr>
-        <w:t xml:space="preserve">mol or </w:t>
-      </w:r>
-      <w:r>
-        <w:rPr>
-          <w:sz w:val="14"/>
-        </w:rPr>
-        <w:t>g or cm</w:t>
+        <w:t>Quantity of product formed (mol or g or cm</w:t>
       </w:r>
       <w:r>
         <w:rPr>
@@ -479,10 +462,11 @@
       </w:pPr>
       <w:r>
         <w:rPr>
+          <w:noProof/>
           <w:sz w:val="14"/>
         </w:rPr>
         <w:drawing>
-          <wp:anchor distT="0" distB="0" distL="114300" distR="114300" simplePos="0" relativeHeight="251660288" behindDoc="1" locked="0" layoutInCell="1" allowOverlap="1" wp14:anchorId="4C8F919F">
+          <wp:anchor distT="0" distB="0" distL="114300" distR="114300" simplePos="0" relativeHeight="251660288" behindDoc="1" locked="0" layoutInCell="1" allowOverlap="1" wp14:anchorId="05412D79" wp14:editId="307A3D6B">
             <wp:simplePos x="0" y="0"/>
             <wp:positionH relativeFrom="column">
               <wp:posOffset>4938786</wp:posOffset>
@@ -547,10 +531,11 @@
       </w:r>
       <w:r>
         <w:rPr>
+          <w:noProof/>
           <w:sz w:val="14"/>
         </w:rPr>
         <w:drawing>
-          <wp:anchor distT="0" distB="0" distL="114300" distR="114300" simplePos="0" relativeHeight="251659264" behindDoc="1" locked="0" layoutInCell="1" allowOverlap="1" wp14:anchorId="59DC894E">
+          <wp:anchor distT="0" distB="0" distL="114300" distR="114300" simplePos="0" relativeHeight="251659264" behindDoc="1" locked="0" layoutInCell="1" allowOverlap="1" wp14:anchorId="5C931021" wp14:editId="10DEAF29">
             <wp:simplePos x="0" y="0"/>
             <wp:positionH relativeFrom="column">
               <wp:posOffset>3409779</wp:posOffset>
@@ -621,41 +606,37 @@
         </w:rPr>
         <w:t>Factors affecting rate of reaction</w:t>
       </w:r>
-    </w:p>
-    <w:p>
-      <w:pPr>
-        <w:pStyle w:val="NoSpacing"/>
+      <w:r>
         <w:rPr>
           <w:b/>
           <w:sz w:val="18"/>
           <w:u w:val="single"/>
         </w:rPr>
-      </w:pPr>
-    </w:p>
-    <w:p>
-      <w:pPr>
-        <w:pStyle w:val="NoSpacing"/>
-        <w:rPr>
-          <w:sz w:val="14"/>
-        </w:rPr>
-      </w:pPr>
-      <w:r>
-        <w:rPr>
-          <w:sz w:val="14"/>
-        </w:rPr>
-        <w:t>T</w:t>
-      </w:r>
-      <w:r>
-        <w:rPr>
-          <w:sz w:val="14"/>
-        </w:rPr>
-        <w:t xml:space="preserve">he rate of a chemical </w:t>
-      </w:r>
-      <w:r>
-        <w:rPr>
-          <w:sz w:val="14"/>
-        </w:rPr>
-        <w:t>reaction depends on 4 things:</w:t>
+        <w:t>:</w:t>
+      </w:r>
+    </w:p>
+    <w:p>
+      <w:pPr>
+        <w:pStyle w:val="NoSpacing"/>
+        <w:rPr>
+          <w:b/>
+          <w:sz w:val="18"/>
+          <w:u w:val="single"/>
+        </w:rPr>
+      </w:pPr>
+    </w:p>
+    <w:p>
+      <w:pPr>
+        <w:pStyle w:val="NoSpacing"/>
+        <w:rPr>
+          <w:sz w:val="14"/>
+        </w:rPr>
+      </w:pPr>
+      <w:r>
+        <w:rPr>
+          <w:sz w:val="14"/>
+        </w:rPr>
+        <w:t>The rate of a chemical reaction depends on 4 things:</w:t>
       </w:r>
     </w:p>
     <w:p>
@@ -715,8 +696,11 @@
         </w:rPr>
       </w:pPr>
       <w:r>
+        <w:rPr>
+          <w:noProof/>
+        </w:rPr>
         <w:drawing>
-          <wp:anchor distT="0" distB="0" distL="114300" distR="114300" simplePos="0" relativeHeight="251661312" behindDoc="1" locked="0" layoutInCell="1" allowOverlap="1" wp14:anchorId="2BDEE5DC">
+          <wp:anchor distT="0" distB="0" distL="114300" distR="114300" simplePos="0" relativeHeight="251661312" behindDoc="1" locked="0" layoutInCell="1" allowOverlap="1" wp14:anchorId="49F28452" wp14:editId="77CB221D">
             <wp:simplePos x="0" y="0"/>
             <wp:positionH relativeFrom="column">
               <wp:posOffset>5656016</wp:posOffset>
@@ -888,8 +872,11 @@
         </w:rPr>
       </w:pPr>
       <w:r>
+        <w:rPr>
+          <w:noProof/>
+        </w:rPr>
         <w:drawing>
-          <wp:anchor distT="0" distB="0" distL="114300" distR="114300" simplePos="0" relativeHeight="251662336" behindDoc="1" locked="0" layoutInCell="1" allowOverlap="1" wp14:anchorId="47C981A5">
+          <wp:anchor distT="0" distB="0" distL="114300" distR="114300" simplePos="0" relativeHeight="251662336" behindDoc="1" locked="0" layoutInCell="1" allowOverlap="1" wp14:anchorId="46E8BB0E" wp14:editId="695CE020">
             <wp:simplePos x="0" y="0"/>
             <wp:positionH relativeFrom="column">
               <wp:posOffset>5268948</wp:posOffset>
@@ -1106,6 +1093,283 @@
     <w:p>
       <w:pPr>
         <w:pStyle w:val="NoSpacing"/>
+        <w:rPr>
+          <w:sz w:val="14"/>
+        </w:rPr>
+      </w:pPr>
+    </w:p>
+    <w:p>
+      <w:pPr>
+        <w:pStyle w:val="NoSpacing"/>
+        <w:rPr>
+          <w:b/>
+          <w:sz w:val="18"/>
+          <w:u w:val="single"/>
+        </w:rPr>
+      </w:pPr>
+      <w:r>
+        <w:rPr>
+          <w:b/>
+          <w:sz w:val="18"/>
+          <w:u w:val="single"/>
+        </w:rPr>
+        <w:t>Rate Experiments:</w:t>
+      </w:r>
+    </w:p>
+    <w:p>
+      <w:pPr>
+        <w:pStyle w:val="NoSpacing"/>
+        <w:rPr>
+          <w:sz w:val="14"/>
+        </w:rPr>
+      </w:pPr>
+      <w:r>
+        <w:rPr>
+          <w:sz w:val="14"/>
+        </w:rPr>
+        <w:drawing>
+          <wp:anchor distT="0" distB="0" distL="114300" distR="114300" simplePos="0" relativeHeight="251663360" behindDoc="1" locked="0" layoutInCell="1" allowOverlap="1" wp14:anchorId="3C6C2984" wp14:editId="13A6BF70">
+            <wp:simplePos x="0" y="0"/>
+            <wp:positionH relativeFrom="column">
+              <wp:posOffset>5218430</wp:posOffset>
+            </wp:positionH>
+            <wp:positionV relativeFrom="paragraph">
+              <wp:posOffset>5715</wp:posOffset>
+            </wp:positionV>
+            <wp:extent cx="1421130" cy="1215390"/>
+            <wp:effectExtent l="0" t="0" r="1270" b="3810"/>
+            <wp:wrapTight wrapText="bothSides">
+              <wp:wrapPolygon edited="0">
+                <wp:start x="0" y="0"/>
+                <wp:lineTo x="0" y="21442"/>
+                <wp:lineTo x="21426" y="21442"/>
+                <wp:lineTo x="21426" y="0"/>
+                <wp:lineTo x="0" y="0"/>
+              </wp:wrapPolygon>
+            </wp:wrapTight>
+            <wp:docPr id="6" name="Picture 6"/>
+            <wp:cNvGraphicFramePr>
+              <a:graphicFrameLocks xmlns:a="http://schemas.openxmlformats.org/drawingml/2006/main" noChangeAspect="1"/>
+            </wp:cNvGraphicFramePr>
+            <a:graphic xmlns:a="http://schemas.openxmlformats.org/drawingml/2006/main">
+              <a:graphicData uri="http://schemas.openxmlformats.org/drawingml/2006/picture">
+                <pic:pic xmlns:pic="http://schemas.openxmlformats.org/drawingml/2006/picture">
+                  <pic:nvPicPr>
+                    <pic:cNvPr id="1" name=""/>
+                    <pic:cNvPicPr/>
+                  </pic:nvPicPr>
+                  <pic:blipFill>
+                    <a:blip r:embed="rId13" cstate="print">
+                      <a:extLst>
+                        <a:ext uri="{28A0092B-C50C-407E-A947-70E740481C1C}">
+                          <a14:useLocalDpi xmlns:a14="http://schemas.microsoft.com/office/drawing/2010/main" val="0"/>
+                        </a:ext>
+                      </a:extLst>
+                    </a:blip>
+                    <a:stretch>
+                      <a:fillRect/>
+                    </a:stretch>
+                  </pic:blipFill>
+                  <pic:spPr>
+                    <a:xfrm>
+                      <a:off x="0" y="0"/>
+                      <a:ext cx="1421130" cy="1215390"/>
+                    </a:xfrm>
+                    <a:prstGeom prst="rect">
+                      <a:avLst/>
+                    </a:prstGeom>
+                  </pic:spPr>
+                </pic:pic>
+              </a:graphicData>
+            </a:graphic>
+            <wp14:sizeRelH relativeFrom="page">
+              <wp14:pctWidth>0</wp14:pctWidth>
+            </wp14:sizeRelH>
+            <wp14:sizeRelV relativeFrom="page">
+              <wp14:pctHeight>0</wp14:pctHeight>
+            </wp14:sizeRelV>
+          </wp:anchor>
+        </w:drawing>
+      </w:r>
+    </w:p>
+    <w:p>
+      <w:pPr>
+        <w:pStyle w:val="NoSpacing"/>
+        <w:rPr>
+          <w:sz w:val="14"/>
+        </w:rPr>
+      </w:pPr>
+      <w:r>
+        <w:rPr>
+          <w:sz w:val="14"/>
+        </w:rPr>
+        <w:t>Experiment 1 – Magnesium and HCl react to produce H</w:t>
+      </w:r>
+      <w:r>
+        <w:rPr>
+          <w:sz w:val="14"/>
+          <w:vertAlign w:val="subscript"/>
+        </w:rPr>
+        <w:t xml:space="preserve">2 </w:t>
+      </w:r>
+      <w:r>
+        <w:rPr>
+          <w:sz w:val="14"/>
+        </w:rPr>
+        <w:t>gas:</w:t>
+      </w:r>
+    </w:p>
+    <w:p>
+      <w:pPr>
+        <w:pStyle w:val="NoSpacing"/>
+        <w:numPr>
+          <w:ilvl w:val="3"/>
+          <w:numId w:val="6"/>
+        </w:numPr>
+        <w:rPr>
+          <w:sz w:val="14"/>
+        </w:rPr>
+      </w:pPr>
+      <w:r>
+        <w:rPr>
+          <w:sz w:val="14"/>
+        </w:rPr>
+        <w:t>Start by adding a set volume of dilute hydrochloric acid to a conical flask and carefully place it on a mass balance</w:t>
+      </w:r>
+    </w:p>
+    <w:p>
+      <w:pPr>
+        <w:pStyle w:val="NoSpacing"/>
+        <w:numPr>
+          <w:ilvl w:val="3"/>
+          <w:numId w:val="6"/>
+        </w:numPr>
+        <w:rPr>
+          <w:sz w:val="14"/>
+        </w:rPr>
+      </w:pPr>
+      <w:r>
+        <w:rPr>
+          <w:sz w:val="14"/>
+        </w:rPr>
+        <w:t xml:space="preserve">Now add some magnesium ribbon to the acid and quickly plug the flask </w:t>
+      </w:r>
+    </w:p>
+    <w:p>
+      <w:pPr>
+        <w:pStyle w:val="NoSpacing"/>
+        <w:numPr>
+          <w:ilvl w:val="3"/>
+          <w:numId w:val="6"/>
+        </w:numPr>
+        <w:rPr>
+          <w:sz w:val="14"/>
+        </w:rPr>
+      </w:pPr>
+      <w:r>
+        <w:rPr>
+          <w:sz w:val="14"/>
+        </w:rPr>
+        <w:t xml:space="preserve">Start the stopwatch and record the mass on the balance, take readings at regular intervals </w:t>
+      </w:r>
+    </w:p>
+    <w:p>
+      <w:pPr>
+        <w:pStyle w:val="NoSpacing"/>
+        <w:numPr>
+          <w:ilvl w:val="3"/>
+          <w:numId w:val="6"/>
+        </w:numPr>
+        <w:rPr>
+          <w:sz w:val="14"/>
+        </w:rPr>
+      </w:pPr>
+      <w:r>
+        <w:rPr>
+          <w:sz w:val="14"/>
+        </w:rPr>
+        <w:t>Plot the results in a table and work out the mass lost for each reading</w:t>
+      </w:r>
+    </w:p>
+    <w:p>
+      <w:pPr>
+        <w:pStyle w:val="NoSpacing"/>
+        <w:numPr>
+          <w:ilvl w:val="4"/>
+          <w:numId w:val="6"/>
+        </w:numPr>
+        <w:rPr>
+          <w:sz w:val="14"/>
+        </w:rPr>
+      </w:pPr>
+      <w:r>
+        <w:rPr>
+          <w:sz w:val="14"/>
+        </w:rPr>
+        <w:t xml:space="preserve">Time on the x axis and mass lost on the y axis </w:t>
+      </w:r>
+    </w:p>
+    <w:p>
+      <w:pPr>
+        <w:pStyle w:val="NoSpacing"/>
+        <w:numPr>
+          <w:ilvl w:val="3"/>
+          <w:numId w:val="6"/>
+        </w:numPr>
+        <w:rPr>
+          <w:sz w:val="14"/>
+        </w:rPr>
+      </w:pPr>
+      <w:r>
+        <w:rPr>
+          <w:sz w:val="14"/>
+        </w:rPr>
+        <w:t>Repeat with more concentrated acid solutions</w:t>
+      </w:r>
+    </w:p>
+    <w:p>
+      <w:pPr>
+        <w:pStyle w:val="NoSpacing"/>
+        <w:numPr>
+          <w:ilvl w:val="3"/>
+          <w:numId w:val="6"/>
+        </w:numPr>
+        <w:rPr>
+          <w:sz w:val="14"/>
+        </w:rPr>
+      </w:pPr>
+      <w:r>
+        <w:rPr>
+          <w:sz w:val="14"/>
+        </w:rPr>
+        <w:t>The graphs should show that a higher concentration of aid gives a faster rate of reaction</w:t>
+      </w:r>
+    </w:p>
+    <w:p>
+      <w:pPr>
+        <w:pStyle w:val="NoSpacing"/>
+        <w:rPr>
+          <w:sz w:val="14"/>
+        </w:rPr>
+      </w:pPr>
+    </w:p>
+    <w:p>
+      <w:pPr>
+        <w:pStyle w:val="NoSpacing"/>
+        <w:rPr>
+          <w:sz w:val="14"/>
+        </w:rPr>
+      </w:pPr>
+      <w:r>
+        <w:rPr>
+          <w:sz w:val="14"/>
+        </w:rPr>
+        <w:t>Experiment 2 – Sodium Thiosulfate and HCl produce a cloudy precipitate</w:t>
+      </w:r>
+    </w:p>
+    <w:p>
+      <w:pPr>
+        <w:pStyle w:val="NoSpacing"/>
         <w:numPr>
           <w:ilvl w:val="0"/>
           <w:numId w:val="6"/>
@@ -1114,41 +1378,1530 @@
           <w:sz w:val="14"/>
         </w:rPr>
       </w:pPr>
+      <w:r>
+        <w:drawing>
+          <wp:anchor distT="0" distB="0" distL="114300" distR="114300" simplePos="0" relativeHeight="251664384" behindDoc="1" locked="0" layoutInCell="1" allowOverlap="1" wp14:anchorId="5111E990" wp14:editId="23F43DBF">
+            <wp:simplePos x="0" y="0"/>
+            <wp:positionH relativeFrom="column">
+              <wp:posOffset>4115039</wp:posOffset>
+            </wp:positionH>
+            <wp:positionV relativeFrom="paragraph">
+              <wp:posOffset>27078</wp:posOffset>
+            </wp:positionV>
+            <wp:extent cx="2752090" cy="770255"/>
+            <wp:effectExtent l="0" t="0" r="3810" b="4445"/>
+            <wp:wrapTight wrapText="bothSides">
+              <wp:wrapPolygon edited="0">
+                <wp:start x="0" y="0"/>
+                <wp:lineTo x="0" y="21369"/>
+                <wp:lineTo x="21530" y="21369"/>
+                <wp:lineTo x="21530" y="0"/>
+                <wp:lineTo x="0" y="0"/>
+              </wp:wrapPolygon>
+            </wp:wrapTight>
+            <wp:docPr id="7" name="Picture 7"/>
+            <wp:cNvGraphicFramePr>
+              <a:graphicFrameLocks xmlns:a="http://schemas.openxmlformats.org/drawingml/2006/main" noChangeAspect="1"/>
+            </wp:cNvGraphicFramePr>
+            <a:graphic xmlns:a="http://schemas.openxmlformats.org/drawingml/2006/main">
+              <a:graphicData uri="http://schemas.openxmlformats.org/drawingml/2006/picture">
+                <pic:pic xmlns:pic="http://schemas.openxmlformats.org/drawingml/2006/picture">
+                  <pic:nvPicPr>
+                    <pic:cNvPr id="1" name=""/>
+                    <pic:cNvPicPr/>
+                  </pic:nvPicPr>
+                  <pic:blipFill>
+                    <a:blip r:embed="rId14" cstate="print">
+                      <a:extLst>
+                        <a:ext uri="{28A0092B-C50C-407E-A947-70E740481C1C}">
+                          <a14:useLocalDpi xmlns:a14="http://schemas.microsoft.com/office/drawing/2010/main" val="0"/>
+                        </a:ext>
+                      </a:extLst>
+                    </a:blip>
+                    <a:stretch>
+                      <a:fillRect/>
+                    </a:stretch>
+                  </pic:blipFill>
+                  <pic:spPr>
+                    <a:xfrm>
+                      <a:off x="0" y="0"/>
+                      <a:ext cx="2752090" cy="770255"/>
+                    </a:xfrm>
+                    <a:prstGeom prst="rect">
+                      <a:avLst/>
+                    </a:prstGeom>
+                  </pic:spPr>
+                </pic:pic>
+              </a:graphicData>
+            </a:graphic>
+            <wp14:sizeRelH relativeFrom="page">
+              <wp14:pctWidth>0</wp14:pctWidth>
+            </wp14:sizeRelH>
+            <wp14:sizeRelV relativeFrom="page">
+              <wp14:pctHeight>0</wp14:pctHeight>
+            </wp14:sizeRelV>
+          </wp:anchor>
+        </w:drawing>
+      </w:r>
+      <w:r>
+        <w:rPr>
+          <w:sz w:val="14"/>
+        </w:rPr>
+        <w:t>These two chemicals are both clear solutions, they react to form a yellow precipitate of sulfur</w:t>
+      </w:r>
+    </w:p>
+    <w:p>
+      <w:pPr>
+        <w:pStyle w:val="NoSpacing"/>
+        <w:numPr>
+          <w:ilvl w:val="3"/>
+          <w:numId w:val="6"/>
+        </w:numPr>
+        <w:rPr>
+          <w:sz w:val="14"/>
+        </w:rPr>
+      </w:pPr>
+      <w:r>
+        <w:rPr>
+          <w:sz w:val="14"/>
+        </w:rPr>
+        <w:t>Start by adding a set volume of dilute sodium thiosulfate to a conical flask</w:t>
+      </w:r>
+    </w:p>
+    <w:p>
+      <w:pPr>
+        <w:pStyle w:val="NoSpacing"/>
+        <w:numPr>
+          <w:ilvl w:val="3"/>
+          <w:numId w:val="6"/>
+        </w:numPr>
+        <w:rPr>
+          <w:sz w:val="14"/>
+        </w:rPr>
+      </w:pPr>
+      <w:r>
+        <w:rPr>
+          <w:sz w:val="14"/>
+        </w:rPr>
+        <w:t xml:space="preserve">Place the flask on a piece of paper with a black cross drawn on it </w:t>
+      </w:r>
+    </w:p>
+    <w:p>
+      <w:pPr>
+        <w:pStyle w:val="NoSpacing"/>
+        <w:numPr>
+          <w:ilvl w:val="3"/>
+          <w:numId w:val="6"/>
+        </w:numPr>
+        <w:rPr>
+          <w:sz w:val="14"/>
+        </w:rPr>
+      </w:pPr>
+      <w:r>
+        <w:rPr>
+          <w:sz w:val="14"/>
+        </w:rPr>
+        <w:t>Add some dilute HCl to the flask and start the stopwatch</w:t>
+      </w:r>
+    </w:p>
+    <w:p>
+      <w:pPr>
+        <w:pStyle w:val="NoSpacing"/>
+        <w:numPr>
+          <w:ilvl w:val="3"/>
+          <w:numId w:val="6"/>
+        </w:numPr>
+        <w:rPr>
+          <w:sz w:val="14"/>
+        </w:rPr>
+      </w:pPr>
+      <w:r>
+        <w:rPr>
+          <w:sz w:val="14"/>
+        </w:rPr>
+        <w:t xml:space="preserve">See how long it takes for the cross to disappear due to the cloudy sulfur </w:t>
+      </w:r>
+    </w:p>
+    <w:p>
+      <w:pPr>
+        <w:pStyle w:val="NoSpacing"/>
+        <w:numPr>
+          <w:ilvl w:val="3"/>
+          <w:numId w:val="6"/>
+        </w:numPr>
+        <w:rPr>
+          <w:sz w:val="14"/>
+        </w:rPr>
+      </w:pPr>
+      <w:r>
+        <w:rPr>
+          <w:sz w:val="14"/>
+        </w:rPr>
+        <w:t>Higher the concentration, the faster the reaction</w:t>
+      </w:r>
+    </w:p>
+    <w:p>
+      <w:pPr>
+        <w:pStyle w:val="NoSpacing"/>
+        <w:rPr>
+          <w:sz w:val="14"/>
+        </w:rPr>
+      </w:pPr>
+    </w:p>
+    <w:p>
+      <w:pPr>
+        <w:pStyle w:val="NoSpacing"/>
+        <w:rPr>
+          <w:b/>
+          <w:sz w:val="18"/>
+          <w:u w:val="single"/>
+        </w:rPr>
+      </w:pPr>
+      <w:r>
+        <w:rPr>
+          <w:b/>
+          <w:sz w:val="18"/>
+          <w:u w:val="single"/>
+        </w:rPr>
+        <w:t>Finding reaction rates from graphs:</w:t>
+      </w:r>
+    </w:p>
+    <w:p>
+      <w:pPr>
+        <w:pStyle w:val="NoSpacing"/>
+        <w:rPr>
+          <w:b/>
+          <w:sz w:val="18"/>
+          <w:u w:val="single"/>
+        </w:rPr>
+      </w:pPr>
+    </w:p>
+    <w:p>
+      <w:pPr>
+        <w:pStyle w:val="NoSpacing"/>
+        <w:numPr>
+          <w:ilvl w:val="0"/>
+          <w:numId w:val="6"/>
+        </w:numPr>
+        <w:rPr>
+          <w:sz w:val="14"/>
+        </w:rPr>
+      </w:pPr>
+      <w:r>
+        <w:rPr>
+          <w:sz w:val="14"/>
+        </w:rPr>
+        <w:t>MEAN REACTION RATE FROM A GRAPH</w:t>
+      </w:r>
+    </w:p>
+    <w:p>
+      <w:pPr>
+        <w:pStyle w:val="NoSpacing"/>
+        <w:numPr>
+          <w:ilvl w:val="0"/>
+          <w:numId w:val="6"/>
+        </w:numPr>
+        <w:rPr>
+          <w:sz w:val="14"/>
+        </w:rPr>
+      </w:pPr>
+      <w:r>
+        <w:rPr>
+          <w:sz w:val="14"/>
+        </w:rPr>
+        <w:t>A rate of reaction graph shows the amount of product formed or amount of reactant used up on the y axis and the time on the x axis</w:t>
+      </w:r>
+    </w:p>
+    <w:p>
+      <w:pPr>
+        <w:pStyle w:val="NoSpacing"/>
+        <w:numPr>
+          <w:ilvl w:val="0"/>
+          <w:numId w:val="6"/>
+        </w:numPr>
+        <w:rPr>
+          <w:sz w:val="14"/>
+        </w:rPr>
+      </w:pPr>
+      <w:r>
+        <w:rPr>
+          <w:sz w:val="14"/>
+        </w:rPr>
+        <w:drawing>
+          <wp:anchor distT="0" distB="0" distL="114300" distR="114300" simplePos="0" relativeHeight="251665408" behindDoc="1" locked="0" layoutInCell="1" allowOverlap="1" wp14:anchorId="1AC564B3" wp14:editId="3B23F29E">
+            <wp:simplePos x="0" y="0"/>
+            <wp:positionH relativeFrom="column">
+              <wp:posOffset>4252351</wp:posOffset>
+            </wp:positionH>
+            <wp:positionV relativeFrom="paragraph">
+              <wp:posOffset>19392</wp:posOffset>
+            </wp:positionV>
+            <wp:extent cx="2391410" cy="1112520"/>
+            <wp:effectExtent l="0" t="0" r="0" b="5080"/>
+            <wp:wrapTight wrapText="bothSides">
+              <wp:wrapPolygon edited="0">
+                <wp:start x="0" y="0"/>
+                <wp:lineTo x="0" y="21452"/>
+                <wp:lineTo x="21451" y="21452"/>
+                <wp:lineTo x="21451" y="0"/>
+                <wp:lineTo x="0" y="0"/>
+              </wp:wrapPolygon>
+            </wp:wrapTight>
+            <wp:docPr id="9" name="Picture 9" descr="A close up of a map&#10;&#10;Description automatically generated"/>
+            <wp:cNvGraphicFramePr>
+              <a:graphicFrameLocks xmlns:a="http://schemas.openxmlformats.org/drawingml/2006/main" noChangeAspect="1"/>
+            </wp:cNvGraphicFramePr>
+            <a:graphic xmlns:a="http://schemas.openxmlformats.org/drawingml/2006/main">
+              <a:graphicData uri="http://schemas.openxmlformats.org/drawingml/2006/picture">
+                <pic:pic xmlns:pic="http://schemas.openxmlformats.org/drawingml/2006/picture">
+                  <pic:nvPicPr>
+                    <pic:cNvPr id="1" name=""/>
+                    <pic:cNvPicPr/>
+                  </pic:nvPicPr>
+                  <pic:blipFill>
+                    <a:blip r:embed="rId15" cstate="print">
+                      <a:extLst>
+                        <a:ext uri="{28A0092B-C50C-407E-A947-70E740481C1C}">
+                          <a14:useLocalDpi xmlns:a14="http://schemas.microsoft.com/office/drawing/2010/main" val="0"/>
+                        </a:ext>
+                      </a:extLst>
+                    </a:blip>
+                    <a:stretch>
+                      <a:fillRect/>
+                    </a:stretch>
+                  </pic:blipFill>
+                  <pic:spPr>
+                    <a:xfrm>
+                      <a:off x="0" y="0"/>
+                      <a:ext cx="2391410" cy="1112520"/>
+                    </a:xfrm>
+                    <a:prstGeom prst="rect">
+                      <a:avLst/>
+                    </a:prstGeom>
+                  </pic:spPr>
+                </pic:pic>
+              </a:graphicData>
+            </a:graphic>
+            <wp14:sizeRelH relativeFrom="page">
+              <wp14:pctWidth>0</wp14:pctWidth>
+            </wp14:sizeRelH>
+            <wp14:sizeRelV relativeFrom="page">
+              <wp14:pctHeight>0</wp14:pctHeight>
+            </wp14:sizeRelV>
+          </wp:anchor>
+        </w:drawing>
+      </w:r>
+      <w:r>
+        <w:rPr>
+          <w:sz w:val="14"/>
+        </w:rPr>
+        <w:t>So, to find the mean rate for the whole reaction</w:t>
+      </w:r>
+    </w:p>
+    <w:p>
+      <w:pPr>
+        <w:pStyle w:val="NoSpacing"/>
+        <w:numPr>
+          <w:ilvl w:val="1"/>
+          <w:numId w:val="6"/>
+        </w:numPr>
+        <w:rPr>
+          <w:sz w:val="14"/>
+        </w:rPr>
+      </w:pPr>
+      <w:r>
+        <w:rPr>
+          <w:sz w:val="14"/>
+        </w:rPr>
+        <w:t xml:space="preserve">You do overall change in y value / total time taken </w:t>
+      </w:r>
+    </w:p>
+    <w:p>
+      <w:pPr>
+        <w:pStyle w:val="NoSpacing"/>
+        <w:numPr>
+          <w:ilvl w:val="1"/>
+          <w:numId w:val="6"/>
+        </w:numPr>
+        <w:rPr>
+          <w:sz w:val="14"/>
+        </w:rPr>
+      </w:pPr>
+      <w:r>
+        <w:rPr>
+          <w:sz w:val="14"/>
+        </w:rPr>
+        <w:t>You can also use it to find the mean rate of reaction between any two points</w:t>
+      </w:r>
+    </w:p>
+    <w:p>
+      <w:pPr>
+        <w:pStyle w:val="NoSpacing"/>
+        <w:ind w:left="720"/>
+        <w:rPr>
+          <w:sz w:val="14"/>
+        </w:rPr>
+      </w:pPr>
+    </w:p>
+    <w:p>
+      <w:pPr>
+        <w:pStyle w:val="NoSpacing"/>
+        <w:numPr>
+          <w:ilvl w:val="0"/>
+          <w:numId w:val="6"/>
+        </w:numPr>
+        <w:rPr>
+          <w:sz w:val="14"/>
+        </w:rPr>
+      </w:pPr>
+      <w:r>
+        <w:rPr>
+          <w:sz w:val="14"/>
+        </w:rPr>
+        <w:t>DRAWING A TANGENT TO FIND THE RATE OF REACTION</w:t>
+      </w:r>
+    </w:p>
+    <w:p>
+      <w:pPr>
+        <w:pStyle w:val="NoSpacing"/>
+        <w:numPr>
+          <w:ilvl w:val="0"/>
+          <w:numId w:val="6"/>
+        </w:numPr>
+        <w:rPr>
+          <w:sz w:val="14"/>
+        </w:rPr>
+      </w:pPr>
+      <w:r>
+        <w:rPr>
+          <w:sz w:val="14"/>
+        </w:rPr>
+        <w:t>To work out the rate of reaction at a certain point in time, you need to find the gradient.</w:t>
+      </w:r>
+    </w:p>
+    <w:p>
+      <w:pPr>
+        <w:pStyle w:val="NoSpacing"/>
+        <w:numPr>
+          <w:ilvl w:val="1"/>
+          <w:numId w:val="6"/>
+        </w:numPr>
+        <w:rPr>
+          <w:sz w:val="14"/>
+        </w:rPr>
+      </w:pPr>
+      <w:r>
+        <w:rPr>
+          <w:sz w:val="14"/>
+        </w:rPr>
+        <w:t>To do this, first draw a tangent on the point where you want to find the rate</w:t>
+      </w:r>
+    </w:p>
+    <w:p>
+      <w:pPr>
+        <w:pStyle w:val="NoSpacing"/>
+        <w:numPr>
+          <w:ilvl w:val="0"/>
+          <w:numId w:val="6"/>
+        </w:numPr>
+        <w:rPr>
+          <w:sz w:val="14"/>
+        </w:rPr>
+      </w:pPr>
+      <w:r>
+        <w:rPr>
+          <w:sz w:val="14"/>
+        </w:rPr>
+        <w:t>Draw line the line across the whole graph</w:t>
+      </w:r>
+    </w:p>
+    <w:p>
+      <w:pPr>
+        <w:pStyle w:val="NoSpacing"/>
+        <w:numPr>
+          <w:ilvl w:val="0"/>
+          <w:numId w:val="6"/>
+        </w:numPr>
+        <w:rPr>
+          <w:sz w:val="14"/>
+        </w:rPr>
+      </w:pPr>
+      <w:r>
+        <w:rPr>
+          <w:sz w:val="14"/>
+        </w:rPr>
+        <w:t>Then find the gradient of this line</w:t>
+      </w:r>
+    </w:p>
+    <w:p>
+      <w:pPr>
+        <w:pStyle w:val="NoSpacing"/>
+        <w:numPr>
+          <w:ilvl w:val="1"/>
+          <w:numId w:val="6"/>
+        </w:numPr>
+        <w:rPr>
+          <w:sz w:val="14"/>
+        </w:rPr>
+      </w:pPr>
+      <w:r>
+        <w:rPr>
+          <w:sz w:val="14"/>
+        </w:rPr>
+        <w:t>Do this using the equation change in y / change in x</w:t>
+      </w:r>
+    </w:p>
+    <w:p>
+      <w:pPr>
+        <w:rPr>
+          <w:sz w:val="14"/>
+        </w:rPr>
+      </w:pPr>
+    </w:p>
+    <w:p>
+      <w:pPr>
+        <w:jc w:val="center"/>
+      </w:pPr>
+    </w:p>
+    <w:p>
+      <w:pPr>
+        <w:jc w:val="center"/>
+      </w:pPr>
+    </w:p>
+    <w:p/>
+    <w:p>
+      <w:pPr>
+        <w:rPr>
+          <w:b/>
+          <w:sz w:val="18"/>
+          <w:u w:val="single"/>
+        </w:rPr>
+      </w:pPr>
+      <w:r>
+        <w:rPr>
+          <w:b/>
+          <w:sz w:val="18"/>
+          <w:u w:val="single"/>
+        </w:rPr>
+        <w:lastRenderedPageBreak/>
+        <w:t>Reversible Reactions:</w:t>
+      </w:r>
+    </w:p>
+    <w:p>
+      <w:pPr>
+        <w:pStyle w:val="NoSpacing"/>
+        <w:numPr>
+          <w:ilvl w:val="0"/>
+          <w:numId w:val="34"/>
+        </w:numPr>
+        <w:rPr>
+          <w:sz w:val="14"/>
+        </w:rPr>
+      </w:pPr>
+      <w:r>
+        <w:rPr>
+          <w:sz w:val="14"/>
+        </w:rPr>
+        <w:t xml:space="preserve">A </w:t>
+      </w:r>
+      <w:r>
+        <w:rPr>
+          <w:sz w:val="14"/>
+        </w:rPr>
+        <w:t>Revers</w:t>
+      </w:r>
+      <w:r>
+        <w:rPr>
+          <w:sz w:val="14"/>
+        </w:rPr>
+        <w:t>ible reaction</w:t>
+      </w:r>
+    </w:p>
+    <w:p>
+      <w:pPr>
+        <w:pStyle w:val="NoSpacing"/>
+        <w:numPr>
+          <w:ilvl w:val="1"/>
+          <w:numId w:val="34"/>
+        </w:numPr>
+        <w:rPr>
+          <w:sz w:val="14"/>
+        </w:rPr>
+      </w:pPr>
+      <w:r>
+        <w:rPr>
+          <w:sz w:val="14"/>
+        </w:rPr>
+        <w:t>When a reaction has a forward and backward pathway</w:t>
+      </w:r>
+    </w:p>
+    <w:p>
+      <w:pPr>
+        <w:pStyle w:val="NoSpacing"/>
+        <w:numPr>
+          <w:ilvl w:val="0"/>
+          <w:numId w:val="34"/>
+        </w:numPr>
+        <w:rPr>
+          <w:sz w:val="14"/>
+        </w:rPr>
+      </w:pPr>
+      <w:r>
+        <w:rPr>
+          <w:sz w:val="14"/>
+        </w:rPr>
+        <w:drawing>
+          <wp:anchor distT="0" distB="0" distL="114300" distR="114300" simplePos="0" relativeHeight="251669504" behindDoc="1" locked="0" layoutInCell="1" allowOverlap="1" wp14:anchorId="3710C3F3" wp14:editId="40DFA2AB">
+            <wp:simplePos x="0" y="0"/>
+            <wp:positionH relativeFrom="column">
+              <wp:posOffset>5332730</wp:posOffset>
+            </wp:positionH>
+            <wp:positionV relativeFrom="paragraph">
+              <wp:posOffset>90170</wp:posOffset>
+            </wp:positionV>
+            <wp:extent cx="1276985" cy="826135"/>
+            <wp:effectExtent l="0" t="0" r="5715" b="0"/>
+            <wp:wrapTight wrapText="bothSides">
+              <wp:wrapPolygon edited="0">
+                <wp:start x="0" y="0"/>
+                <wp:lineTo x="0" y="21251"/>
+                <wp:lineTo x="21482" y="21251"/>
+                <wp:lineTo x="21482" y="0"/>
+                <wp:lineTo x="0" y="0"/>
+              </wp:wrapPolygon>
+            </wp:wrapTight>
+            <wp:docPr id="13" name="Picture 13">
+              <a:extLst xmlns:a="http://schemas.openxmlformats.org/drawingml/2006/main">
+                <a:ext uri="{C183D7F6-B498-43B3-948B-1728B52AA6E4}">
+                  <adec:decorative xmlns:adec="http://schemas.microsoft.com/office/drawing/2017/decorative" val="1"/>
+                </a:ext>
+              </a:extLst>
+            </wp:docPr>
+            <wp:cNvGraphicFramePr>
+              <a:graphicFrameLocks xmlns:a="http://schemas.openxmlformats.org/drawingml/2006/main" noChangeAspect="1"/>
+            </wp:cNvGraphicFramePr>
+            <a:graphic xmlns:a="http://schemas.openxmlformats.org/drawingml/2006/main">
+              <a:graphicData uri="http://schemas.openxmlformats.org/drawingml/2006/picture">
+                <pic:pic xmlns:pic="http://schemas.openxmlformats.org/drawingml/2006/picture">
+                  <pic:nvPicPr>
+                    <pic:cNvPr id="1" name=""/>
+                    <pic:cNvPicPr/>
+                  </pic:nvPicPr>
+                  <pic:blipFill>
+                    <a:blip r:embed="rId16" cstate="print">
+                      <a:extLst>
+                        <a:ext uri="{28A0092B-C50C-407E-A947-70E740481C1C}">
+                          <a14:useLocalDpi xmlns:a14="http://schemas.microsoft.com/office/drawing/2010/main" val="0"/>
+                        </a:ext>
+                      </a:extLst>
+                    </a:blip>
+                    <a:stretch>
+                      <a:fillRect/>
+                    </a:stretch>
+                  </pic:blipFill>
+                  <pic:spPr>
+                    <a:xfrm>
+                      <a:off x="0" y="0"/>
+                      <a:ext cx="1276985" cy="826135"/>
+                    </a:xfrm>
+                    <a:prstGeom prst="rect">
+                      <a:avLst/>
+                    </a:prstGeom>
+                  </pic:spPr>
+                </pic:pic>
+              </a:graphicData>
+            </a:graphic>
+            <wp14:sizeRelH relativeFrom="page">
+              <wp14:pctWidth>0</wp14:pctWidth>
+            </wp14:sizeRelH>
+            <wp14:sizeRelV relativeFrom="page">
+              <wp14:pctHeight>0</wp14:pctHeight>
+            </wp14:sizeRelV>
+          </wp:anchor>
+        </w:drawing>
+      </w:r>
+      <w:r>
+        <w:rPr>
+          <w:sz w:val="14"/>
+        </w:rPr>
+        <w:drawing>
+          <wp:anchor distT="0" distB="0" distL="114300" distR="114300" simplePos="0" relativeHeight="251667456" behindDoc="1" locked="0" layoutInCell="1" allowOverlap="1" wp14:anchorId="57FC6BA2" wp14:editId="3F30C93D">
+            <wp:simplePos x="0" y="0"/>
+            <wp:positionH relativeFrom="column">
+              <wp:posOffset>3850005</wp:posOffset>
+            </wp:positionH>
+            <wp:positionV relativeFrom="paragraph">
+              <wp:posOffset>35721</wp:posOffset>
+            </wp:positionV>
+            <wp:extent cx="1447800" cy="880745"/>
+            <wp:effectExtent l="0" t="0" r="0" b="0"/>
+            <wp:wrapTight wrapText="bothSides">
+              <wp:wrapPolygon edited="0">
+                <wp:start x="0" y="0"/>
+                <wp:lineTo x="0" y="21180"/>
+                <wp:lineTo x="21411" y="21180"/>
+                <wp:lineTo x="21411" y="0"/>
+                <wp:lineTo x="0" y="0"/>
+              </wp:wrapPolygon>
+            </wp:wrapTight>
+            <wp:docPr id="11" name="Picture 11" descr="A close up of a sign&#10;&#10;Description automatically generated"/>
+            <wp:cNvGraphicFramePr>
+              <a:graphicFrameLocks xmlns:a="http://schemas.openxmlformats.org/drawingml/2006/main" noChangeAspect="1"/>
+            </wp:cNvGraphicFramePr>
+            <a:graphic xmlns:a="http://schemas.openxmlformats.org/drawingml/2006/main">
+              <a:graphicData uri="http://schemas.openxmlformats.org/drawingml/2006/picture">
+                <pic:pic xmlns:pic="http://schemas.openxmlformats.org/drawingml/2006/picture">
+                  <pic:nvPicPr>
+                    <pic:cNvPr id="1" name=""/>
+                    <pic:cNvPicPr/>
+                  </pic:nvPicPr>
+                  <pic:blipFill>
+                    <a:blip r:embed="rId17" cstate="print">
+                      <a:extLst>
+                        <a:ext uri="{28A0092B-C50C-407E-A947-70E740481C1C}">
+                          <a14:useLocalDpi xmlns:a14="http://schemas.microsoft.com/office/drawing/2010/main" val="0"/>
+                        </a:ext>
+                      </a:extLst>
+                    </a:blip>
+                    <a:stretch>
+                      <a:fillRect/>
+                    </a:stretch>
+                  </pic:blipFill>
+                  <pic:spPr>
+                    <a:xfrm>
+                      <a:off x="0" y="0"/>
+                      <a:ext cx="1447800" cy="880745"/>
+                    </a:xfrm>
+                    <a:prstGeom prst="rect">
+                      <a:avLst/>
+                    </a:prstGeom>
+                  </pic:spPr>
+                </pic:pic>
+              </a:graphicData>
+            </a:graphic>
+            <wp14:sizeRelH relativeFrom="page">
+              <wp14:pctWidth>0</wp14:pctWidth>
+            </wp14:sizeRelH>
+            <wp14:sizeRelV relativeFrom="page">
+              <wp14:pctHeight>0</wp14:pctHeight>
+            </wp14:sizeRelV>
+          </wp:anchor>
+        </w:drawing>
+      </w:r>
+      <w:r>
+        <w:rPr>
+          <w:sz w:val="14"/>
+        </w:rPr>
+        <w:t>Equilibrium</w:t>
+      </w:r>
+    </w:p>
+    <w:p>
+      <w:pPr>
+        <w:pStyle w:val="NoSpacing"/>
+        <w:numPr>
+          <w:ilvl w:val="1"/>
+          <w:numId w:val="34"/>
+        </w:numPr>
+        <w:rPr>
+          <w:sz w:val="14"/>
+        </w:rPr>
+      </w:pPr>
+      <w:r>
+        <w:rPr>
+          <w:sz w:val="14"/>
+        </w:rPr>
+        <w:t>When the forward and backward reactions occur at the same rate</w:t>
+      </w:r>
+    </w:p>
+    <w:p>
+      <w:pPr>
+        <w:pStyle w:val="NoSpacing"/>
+        <w:numPr>
+          <w:ilvl w:val="1"/>
+          <w:numId w:val="34"/>
+        </w:numPr>
+        <w:rPr>
+          <w:sz w:val="14"/>
+        </w:rPr>
+      </w:pPr>
+      <w:r>
+        <w:rPr>
+          <w:sz w:val="14"/>
+        </w:rPr>
+        <w:t xml:space="preserve"> And the number of reactants and products present are unchanging</w:t>
+      </w:r>
+    </w:p>
+    <w:p>
+      <w:pPr>
+        <w:pStyle w:val="NoSpacing"/>
+        <w:numPr>
+          <w:ilvl w:val="1"/>
+          <w:numId w:val="34"/>
+        </w:numPr>
+        <w:rPr>
+          <w:sz w:val="14"/>
+        </w:rPr>
+      </w:pPr>
+      <w:r>
+        <w:rPr>
+          <w:sz w:val="14"/>
+        </w:rPr>
+        <w:t>It is only reached in a closed system</w:t>
+      </w:r>
+    </w:p>
+    <w:p>
+      <w:pPr>
+        <w:pStyle w:val="NoSpacing"/>
+        <w:numPr>
+          <w:ilvl w:val="2"/>
+          <w:numId w:val="34"/>
+        </w:numPr>
+        <w:rPr>
+          <w:sz w:val="14"/>
+        </w:rPr>
+      </w:pPr>
+      <w:r>
+        <w:rPr>
+          <w:sz w:val="14"/>
+        </w:rPr>
+        <w:t xml:space="preserve">Which is where neither the reactants </w:t>
+      </w:r>
+      <w:r>
+        <w:rPr>
+          <w:sz w:val="14"/>
+        </w:rPr>
+        <w:t>nor</w:t>
+      </w:r>
+      <w:r>
+        <w:rPr>
+          <w:sz w:val="14"/>
+        </w:rPr>
+        <w:t xml:space="preserve"> products can escape</w:t>
+      </w:r>
+    </w:p>
+    <w:p>
+      <w:pPr>
+        <w:pStyle w:val="NoSpacing"/>
+        <w:numPr>
+          <w:ilvl w:val="0"/>
+          <w:numId w:val="34"/>
+        </w:numPr>
+        <w:rPr>
+          <w:sz w:val="14"/>
+        </w:rPr>
+      </w:pPr>
+      <w:r>
+        <w:rPr>
+          <w:sz w:val="14"/>
+        </w:rPr>
+        <w:t xml:space="preserve">Positions of equilibrium </w:t>
+      </w:r>
+    </w:p>
+    <w:p>
+      <w:pPr>
+        <w:pStyle w:val="NoSpacing"/>
+        <w:numPr>
+          <w:ilvl w:val="1"/>
+          <w:numId w:val="34"/>
+        </w:numPr>
+        <w:rPr>
+          <w:sz w:val="14"/>
+        </w:rPr>
+      </w:pPr>
+      <w:r>
+        <w:rPr>
+          <w:noProof/>
+          <w:sz w:val="14"/>
+        </w:rPr>
+        <mc:AlternateContent>
+          <mc:Choice Requires="wps">
+            <w:drawing>
+              <wp:anchor distT="0" distB="0" distL="114300" distR="114300" simplePos="0" relativeHeight="251668480" behindDoc="0" locked="0" layoutInCell="1" allowOverlap="1" wp14:anchorId="519041C2" wp14:editId="47BA38D5">
+                <wp:simplePos x="0" y="0"/>
+                <wp:positionH relativeFrom="column">
+                  <wp:posOffset>3464805</wp:posOffset>
+                </wp:positionH>
+                <wp:positionV relativeFrom="paragraph">
+                  <wp:posOffset>84110</wp:posOffset>
+                </wp:positionV>
+                <wp:extent cx="330269" cy="338156"/>
+                <wp:effectExtent l="0" t="25400" r="38100" b="17780"/>
+                <wp:wrapNone/>
+                <wp:docPr id="12" name="Straight Arrow Connector 12"/>
+                <wp:cNvGraphicFramePr/>
+                <a:graphic xmlns:a="http://schemas.openxmlformats.org/drawingml/2006/main">
+                  <a:graphicData uri="http://schemas.microsoft.com/office/word/2010/wordprocessingShape">
+                    <wps:wsp>
+                      <wps:cNvCnPr/>
+                      <wps:spPr>
+                        <a:xfrm flipV="1">
+                          <a:off x="0" y="0"/>
+                          <a:ext cx="330269" cy="338156"/>
+                        </a:xfrm>
+                        <a:prstGeom prst="straightConnector1">
+                          <a:avLst/>
+                        </a:prstGeom>
+                        <a:ln>
+                          <a:tailEnd type="triangle"/>
+                        </a:ln>
+                      </wps:spPr>
+                      <wps:style>
+                        <a:lnRef idx="1">
+                          <a:schemeClr val="accent1"/>
+                        </a:lnRef>
+                        <a:fillRef idx="0">
+                          <a:schemeClr val="accent1"/>
+                        </a:fillRef>
+                        <a:effectRef idx="0">
+                          <a:schemeClr val="accent1"/>
+                        </a:effectRef>
+                        <a:fontRef idx="minor">
+                          <a:schemeClr val="tx1"/>
+                        </a:fontRef>
+                      </wps:style>
+                      <wps:bodyPr/>
+                    </wps:wsp>
+                  </a:graphicData>
+                </a:graphic>
+                <wp14:sizeRelH relativeFrom="margin">
+                  <wp14:pctWidth>0</wp14:pctWidth>
+                </wp14:sizeRelH>
+                <wp14:sizeRelV relativeFrom="margin">
+                  <wp14:pctHeight>0</wp14:pctHeight>
+                </wp14:sizeRelV>
+              </wp:anchor>
+            </w:drawing>
+          </mc:Choice>
+          <mc:Fallback>
+            <w:pict>
+              <v:shapetype w14:anchorId="0960AA06" id="_x0000_t32" coordsize="21600,21600" o:spt="32" o:oned="t" path="m,l21600,21600e" filled="f">
+                <v:path arrowok="t" fillok="f" o:connecttype="none"/>
+                <o:lock v:ext="edit" shapetype="t"/>
+              </v:shapetype>
+              <v:shape id="Straight Arrow Connector 12" o:spid="_x0000_s1026" type="#_x0000_t32" style="position:absolute;margin-left:272.8pt;margin-top:6.6pt;width:26pt;height:26.65pt;flip:y;z-index:251668480;visibility:visible;mso-wrap-style:square;mso-width-percent:0;mso-height-percent:0;mso-wrap-distance-left:9pt;mso-wrap-distance-top:0;mso-wrap-distance-right:9pt;mso-wrap-distance-bottom:0;mso-position-horizontal:absolute;mso-position-horizontal-relative:text;mso-position-vertical:absolute;mso-position-vertical-relative:text;mso-width-percent:0;mso-height-percent:0;mso-width-relative:margin;mso-height-relative:margin" o:gfxdata="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" strokecolor="#4579b8 [3044]">
+                <v:stroke endarrow="block"/>
+              </v:shape>
+            </w:pict>
+          </mc:Fallback>
+        </mc:AlternateContent>
+      </w:r>
+      <w:r>
+        <w:rPr>
+          <w:sz w:val="14"/>
+        </w:rPr>
+        <w:t xml:space="preserve">Equilibrium can lie on either the right or left </w:t>
+      </w:r>
+    </w:p>
+    <w:p>
+      <w:pPr>
+        <w:pStyle w:val="NoSpacing"/>
+        <w:numPr>
+          <w:ilvl w:val="1"/>
+          <w:numId w:val="34"/>
+        </w:numPr>
+        <w:rPr>
+          <w:sz w:val="14"/>
+        </w:rPr>
+      </w:pPr>
+      <w:r>
+        <w:rPr>
+          <w:sz w:val="14"/>
+        </w:rPr>
+        <w:t>Equilibrium can shift in order to oppose any change in the system</w:t>
+      </w:r>
+    </w:p>
+    <w:p>
+      <w:pPr>
+        <w:pStyle w:val="NoSpacing"/>
+        <w:numPr>
+          <w:ilvl w:val="1"/>
+          <w:numId w:val="34"/>
+        </w:numPr>
+        <w:rPr>
+          <w:sz w:val="14"/>
+        </w:rPr>
+      </w:pPr>
+      <w:r>
+        <w:rPr>
+          <w:noProof/>
+          <w:sz w:val="14"/>
+        </w:rPr>
+        <mc:AlternateContent>
+          <mc:Choice Requires="wps">
+            <w:drawing>
+              <wp:anchor distT="0" distB="0" distL="114300" distR="114300" simplePos="0" relativeHeight="251671552" behindDoc="0" locked="0" layoutInCell="1" allowOverlap="1" wp14:anchorId="45A2EDD7" wp14:editId="0CB0BD8D">
+                <wp:simplePos x="0" y="0"/>
+                <wp:positionH relativeFrom="column">
+                  <wp:posOffset>2638425</wp:posOffset>
+                </wp:positionH>
+                <wp:positionV relativeFrom="paragraph">
+                  <wp:posOffset>38735</wp:posOffset>
+                </wp:positionV>
+                <wp:extent cx="2699132" cy="482485"/>
+                <wp:effectExtent l="0" t="25400" r="69850" b="13335"/>
+                <wp:wrapNone/>
+                <wp:docPr id="14" name="Straight Arrow Connector 14"/>
+                <wp:cNvGraphicFramePr/>
+                <a:graphic xmlns:a="http://schemas.openxmlformats.org/drawingml/2006/main">
+                  <a:graphicData uri="http://schemas.microsoft.com/office/word/2010/wordprocessingShape">
+                    <wps:wsp>
+                      <wps:cNvCnPr/>
+                      <wps:spPr>
+                        <a:xfrm flipV="1">
+                          <a:off x="0" y="0"/>
+                          <a:ext cx="2699132" cy="482485"/>
+                        </a:xfrm>
+                        <a:prstGeom prst="curvedConnector3">
+                          <a:avLst>
+                            <a:gd name="adj1" fmla="val 100772"/>
+                          </a:avLst>
+                        </a:prstGeom>
+                        <a:ln>
+                          <a:tailEnd type="triangle"/>
+                        </a:ln>
+                      </wps:spPr>
+                      <wps:style>
+                        <a:lnRef idx="1">
+                          <a:schemeClr val="accent1"/>
+                        </a:lnRef>
+                        <a:fillRef idx="0">
+                          <a:schemeClr val="accent1"/>
+                        </a:fillRef>
+                        <a:effectRef idx="0">
+                          <a:schemeClr val="accent1"/>
+                        </a:effectRef>
+                        <a:fontRef idx="minor">
+                          <a:schemeClr val="tx1"/>
+                        </a:fontRef>
+                      </wps:style>
+                      <wps:bodyPr/>
+                    </wps:wsp>
+                  </a:graphicData>
+                </a:graphic>
+                <wp14:sizeRelH relativeFrom="margin">
+                  <wp14:pctWidth>0</wp14:pctWidth>
+                </wp14:sizeRelH>
+                <wp14:sizeRelV relativeFrom="margin">
+                  <wp14:pctHeight>0</wp14:pctHeight>
+                </wp14:sizeRelV>
+              </wp:anchor>
+            </w:drawing>
+          </mc:Choice>
+          <mc:Fallback>
+            <w:pict>
+              <v:shapetype w14:anchorId="4D06F77E" id="_x0000_t38" coordsize="21600,21600" o:spt="38" o:oned="t" path="m,c@0,0@1,5400@1,10800@1,16200@2,21600,21600,21600e" filled="f">
+                <v:formulas>
+                  <v:f eqn="mid #0 0"/>
+                  <v:f eqn="val #0"/>
+                  <v:f eqn="mid #0 21600"/>
+                </v:formulas>
+                <v:path arrowok="t" fillok="f" o:connecttype="none"/>
+                <v:handles>
+                  <v:h position="#0,center"/>
+                </v:handles>
+                <o:lock v:ext="edit" shapetype="t"/>
+              </v:shapetype>
+              <v:shape id="Straight Arrow Connector 14" o:spid="_x0000_s1026" type="#_x0000_t38" style="position:absolute;margin-left:207.75pt;margin-top:3.05pt;width:212.55pt;height:38pt;flip:y;z-index:251671552;visibility:visible;mso-wrap-style:square;mso-width-percent:0;mso-height-percent:0;mso-wrap-distance-left:9pt;mso-wrap-distance-top:0;mso-wrap-distance-right:9pt;mso-wrap-distance-bottom:0;mso-position-horizontal:absolute;mso-position-horizontal-relative:text;mso-position-vertical:absolute;mso-position-vertical-relative:text;mso-width-percent:0;mso-height-percent:0;mso-width-relative:margin;mso-height-relative:margin" o:gfxdata="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" adj="21767" strokecolor="#4579b8 [3044]">
+                <v:stroke endarrow="block"/>
+              </v:shape>
+            </w:pict>
+          </mc:Fallback>
+        </mc:AlternateContent>
+      </w:r>
+      <w:r>
+        <w:rPr>
+          <w:sz w:val="14"/>
+        </w:rPr>
+        <w:t xml:space="preserve">The three factors that can change the position of equilibrium are </w:t>
+      </w:r>
+    </w:p>
+    <w:p>
+      <w:pPr>
+        <w:pStyle w:val="NoSpacing"/>
+        <w:numPr>
+          <w:ilvl w:val="2"/>
+          <w:numId w:val="34"/>
+        </w:numPr>
+        <w:rPr>
+          <w:sz w:val="14"/>
+        </w:rPr>
+      </w:pPr>
+      <w:r>
+        <w:rPr>
+          <w:sz w:val="14"/>
+        </w:rPr>
+        <w:t>Temperature</w:t>
+      </w:r>
+    </w:p>
+    <w:p>
+      <w:pPr>
+        <w:pStyle w:val="NoSpacing"/>
+        <w:numPr>
+          <w:ilvl w:val="3"/>
+          <w:numId w:val="34"/>
+        </w:numPr>
+        <w:rPr>
+          <w:sz w:val="14"/>
+        </w:rPr>
+      </w:pPr>
+      <w:r>
+        <w:rPr>
+          <w:sz w:val="14"/>
+        </w:rPr>
+        <w:t>If temperature increases, equilibrium shifts to favour the endothermic reaction</w:t>
+      </w:r>
+    </w:p>
+    <w:p>
+      <w:pPr>
+        <w:pStyle w:val="NoSpacing"/>
+        <w:numPr>
+          <w:ilvl w:val="3"/>
+          <w:numId w:val="34"/>
+        </w:numPr>
+        <w:rPr>
+          <w:sz w:val="14"/>
+        </w:rPr>
+      </w:pPr>
+      <w:r>
+        <w:rPr>
+          <w:sz w:val="14"/>
+        </w:rPr>
+        <w:drawing>
+          <wp:anchor distT="0" distB="0" distL="114300" distR="114300" simplePos="0" relativeHeight="251672576" behindDoc="1" locked="0" layoutInCell="1" allowOverlap="1" wp14:anchorId="0D5663C2" wp14:editId="39C24A77">
+            <wp:simplePos x="0" y="0"/>
+            <wp:positionH relativeFrom="column">
+              <wp:posOffset>5645785</wp:posOffset>
+            </wp:positionH>
+            <wp:positionV relativeFrom="paragraph">
+              <wp:posOffset>166370</wp:posOffset>
+            </wp:positionV>
+            <wp:extent cx="1353185" cy="745490"/>
+            <wp:effectExtent l="0" t="0" r="5715" b="3810"/>
+            <wp:wrapTight wrapText="bothSides">
+              <wp:wrapPolygon edited="0">
+                <wp:start x="0" y="0"/>
+                <wp:lineTo x="0" y="21342"/>
+                <wp:lineTo x="21489" y="21342"/>
+                <wp:lineTo x="21489" y="0"/>
+                <wp:lineTo x="0" y="0"/>
+              </wp:wrapPolygon>
+            </wp:wrapTight>
+            <wp:docPr id="15" name="Picture 15"/>
+            <wp:cNvGraphicFramePr>
+              <a:graphicFrameLocks xmlns:a="http://schemas.openxmlformats.org/drawingml/2006/main" noChangeAspect="1"/>
+            </wp:cNvGraphicFramePr>
+            <a:graphic xmlns:a="http://schemas.openxmlformats.org/drawingml/2006/main">
+              <a:graphicData uri="http://schemas.openxmlformats.org/drawingml/2006/picture">
+                <pic:pic xmlns:pic="http://schemas.openxmlformats.org/drawingml/2006/picture">
+                  <pic:nvPicPr>
+                    <pic:cNvPr id="1" name=""/>
+                    <pic:cNvPicPr/>
+                  </pic:nvPicPr>
+                  <pic:blipFill>
+                    <a:blip r:embed="rId18" cstate="print">
+                      <a:extLst>
+                        <a:ext uri="{28A0092B-C50C-407E-A947-70E740481C1C}">
+                          <a14:useLocalDpi xmlns:a14="http://schemas.microsoft.com/office/drawing/2010/main" val="0"/>
+                        </a:ext>
+                      </a:extLst>
+                    </a:blip>
+                    <a:stretch>
+                      <a:fillRect/>
+                    </a:stretch>
+                  </pic:blipFill>
+                  <pic:spPr>
+                    <a:xfrm>
+                      <a:off x="0" y="0"/>
+                      <a:ext cx="1353185" cy="745490"/>
+                    </a:xfrm>
+                    <a:prstGeom prst="rect">
+                      <a:avLst/>
+                    </a:prstGeom>
+                  </pic:spPr>
+                </pic:pic>
+              </a:graphicData>
+            </a:graphic>
+            <wp14:sizeRelH relativeFrom="page">
+              <wp14:pctWidth>0</wp14:pctWidth>
+            </wp14:sizeRelH>
+            <wp14:sizeRelV relativeFrom="page">
+              <wp14:pctHeight>0</wp14:pctHeight>
+            </wp14:sizeRelV>
+          </wp:anchor>
+        </w:drawing>
+      </w:r>
+      <w:r>
+        <w:rPr>
+          <w:sz w:val="14"/>
+        </w:rPr>
+        <w:t xml:space="preserve">If </w:t>
+      </w:r>
+      <w:r>
+        <w:rPr>
+          <w:sz w:val="14"/>
+        </w:rPr>
+        <w:t>temperature</w:t>
+      </w:r>
+      <w:r>
+        <w:rPr>
+          <w:sz w:val="14"/>
+        </w:rPr>
+        <w:t xml:space="preserve"> decreases, equili</w:t>
+      </w:r>
+      <w:r>
+        <w:rPr>
+          <w:sz w:val="14"/>
+        </w:rPr>
+        <w:t>br</w:t>
+      </w:r>
+      <w:r>
+        <w:rPr>
+          <w:sz w:val="14"/>
+        </w:rPr>
+        <w:t xml:space="preserve">ium shifts to favour the exothermic reaction </w:t>
+      </w:r>
+    </w:p>
+    <w:p>
+      <w:pPr>
+        <w:pStyle w:val="NoSpacing"/>
+        <w:numPr>
+          <w:ilvl w:val="2"/>
+          <w:numId w:val="34"/>
+        </w:numPr>
+        <w:rPr>
+          <w:sz w:val="14"/>
+        </w:rPr>
+      </w:pPr>
+      <w:r>
+        <w:rPr>
+          <w:sz w:val="14"/>
+        </w:rPr>
+        <w:t>P</w:t>
+      </w:r>
+      <w:r>
+        <w:rPr>
+          <w:sz w:val="14"/>
+        </w:rPr>
+        <w:t>ressure and concentration</w:t>
+      </w:r>
+      <w:r>
+        <w:rPr>
+          <w:noProof/>
+        </w:rPr>
+        <w:t xml:space="preserve"> </w:t>
+      </w:r>
+    </w:p>
+    <w:p>
+      <w:pPr>
+        <w:pStyle w:val="NoSpacing"/>
+        <w:numPr>
+          <w:ilvl w:val="3"/>
+          <w:numId w:val="34"/>
+        </w:numPr>
+        <w:rPr>
+          <w:sz w:val="14"/>
+        </w:rPr>
+      </w:pPr>
+      <w:r>
+        <w:rPr>
+          <w:sz w:val="14"/>
+        </w:rPr>
+        <w:t>If you increase pressure or concentration, equilibrium will shift to the reaction that has the least number of moles</w:t>
+      </w:r>
+    </w:p>
+    <w:p>
+      <w:pPr>
+        <w:pStyle w:val="NoSpacing"/>
+        <w:numPr>
+          <w:ilvl w:val="3"/>
+          <w:numId w:val="34"/>
+        </w:numPr>
+        <w:rPr>
+          <w:sz w:val="14"/>
+        </w:rPr>
+      </w:pPr>
+      <w:r>
+        <w:rPr>
+          <w:sz w:val="14"/>
+        </w:rPr>
+        <w:t>I</w:t>
+      </w:r>
+      <w:r>
+        <w:rPr>
+          <w:sz w:val="14"/>
+        </w:rPr>
+        <w:t xml:space="preserve">f you </w:t>
+      </w:r>
+      <w:r>
+        <w:rPr>
+          <w:sz w:val="14"/>
+        </w:rPr>
+        <w:t>decrease</w:t>
+      </w:r>
+      <w:r>
+        <w:rPr>
+          <w:sz w:val="14"/>
+        </w:rPr>
+        <w:t xml:space="preserve"> pressure or concentration, equilibrium will shift </w:t>
+      </w:r>
+      <w:r>
+        <w:rPr>
+          <w:sz w:val="14"/>
+        </w:rPr>
+        <w:t>to</w:t>
+      </w:r>
+      <w:r>
+        <w:rPr>
+          <w:sz w:val="14"/>
+        </w:rPr>
+        <w:t xml:space="preserve"> the reaction that has </w:t>
+      </w:r>
+      <w:r>
+        <w:rPr>
+          <w:sz w:val="14"/>
+        </w:rPr>
+        <w:t>the greatest</w:t>
+      </w:r>
+      <w:r>
+        <w:rPr>
+          <w:sz w:val="14"/>
+        </w:rPr>
+        <w:t xml:space="preserve"> number of moles</w:t>
+      </w:r>
+    </w:p>
+    <w:p>
+      <w:pPr>
+        <w:pStyle w:val="NoSpacing"/>
+        <w:numPr>
+          <w:ilvl w:val="0"/>
+          <w:numId w:val="34"/>
+        </w:numPr>
+        <w:rPr>
+          <w:sz w:val="14"/>
+        </w:rPr>
+      </w:pPr>
+      <w:r>
+        <w:rPr>
+          <w:sz w:val="14"/>
+        </w:rPr>
+        <w:t>In reversible reactions, if the reaction is endothermic in one direction it will be exothermic in the other</w:t>
+      </w:r>
+    </w:p>
+    <w:p>
+      <w:pPr>
+        <w:pStyle w:val="NoSpacing"/>
+        <w:numPr>
+          <w:ilvl w:val="0"/>
+          <w:numId w:val="34"/>
+        </w:numPr>
+        <w:rPr>
+          <w:sz w:val="14"/>
+        </w:rPr>
+      </w:pPr>
+      <w:r>
+        <w:rPr>
+          <w:sz w:val="14"/>
+        </w:rPr>
+        <w:drawing>
+          <wp:anchor distT="0" distB="0" distL="114300" distR="114300" simplePos="0" relativeHeight="251666432" behindDoc="1" locked="0" layoutInCell="1" allowOverlap="1" wp14:anchorId="4F62FB60" wp14:editId="4C9673DB">
+            <wp:simplePos x="0" y="0"/>
+            <wp:positionH relativeFrom="column">
+              <wp:posOffset>668655</wp:posOffset>
+            </wp:positionH>
+            <wp:positionV relativeFrom="paragraph">
+              <wp:posOffset>220392</wp:posOffset>
+            </wp:positionV>
+            <wp:extent cx="5438140" cy="811530"/>
+            <wp:effectExtent l="0" t="0" r="0" b="1270"/>
+            <wp:wrapTopAndBottom/>
+            <wp:docPr id="10" name="Picture 10"/>
+            <wp:cNvGraphicFramePr>
+              <a:graphicFrameLocks xmlns:a="http://schemas.openxmlformats.org/drawingml/2006/main" noChangeAspect="1"/>
+            </wp:cNvGraphicFramePr>
+            <a:graphic xmlns:a="http://schemas.openxmlformats.org/drawingml/2006/main">
+              <a:graphicData uri="http://schemas.openxmlformats.org/drawingml/2006/picture">
+                <pic:pic xmlns:pic="http://schemas.openxmlformats.org/drawingml/2006/picture">
+                  <pic:nvPicPr>
+                    <pic:cNvPr id="1" name=""/>
+                    <pic:cNvPicPr/>
+                  </pic:nvPicPr>
+                  <pic:blipFill rotWithShape="1">
+                    <a:blip r:embed="rId19">
+                      <a:extLst>
+                        <a:ext uri="{28A0092B-C50C-407E-A947-70E740481C1C}">
+                          <a14:useLocalDpi xmlns:a14="http://schemas.microsoft.com/office/drawing/2010/main" val="0"/>
+                        </a:ext>
+                      </a:extLst>
+                    </a:blip>
+                    <a:srcRect b="7737"/>
+                    <a:stretch/>
+                  </pic:blipFill>
+                  <pic:spPr bwMode="auto">
+                    <a:xfrm>
+                      <a:off x="0" y="0"/>
+                      <a:ext cx="5438140" cy="811530"/>
+                    </a:xfrm>
+                    <a:prstGeom prst="rect">
+                      <a:avLst/>
+                    </a:prstGeom>
+                    <a:ln>
+                      <a:noFill/>
+                    </a:ln>
+                    <a:extLst>
+                      <a:ext uri="{53640926-AAD7-44D8-BBD7-CCE9431645EC}">
+                        <a14:shadowObscured xmlns:a14="http://schemas.microsoft.com/office/drawing/2010/main"/>
+                      </a:ext>
+                    </a:extLst>
+                  </pic:spPr>
+                </pic:pic>
+              </a:graphicData>
+            </a:graphic>
+            <wp14:sizeRelH relativeFrom="page">
+              <wp14:pctWidth>0</wp14:pctWidth>
+            </wp14:sizeRelH>
+            <wp14:sizeRelV relativeFrom="page">
+              <wp14:pctHeight>0</wp14:pctHeight>
+            </wp14:sizeRelV>
+          </wp:anchor>
+        </w:drawing>
+      </w:r>
+      <w:r>
+        <w:rPr>
+          <w:sz w:val="14"/>
+        </w:rPr>
+        <w:t>An example is the thermal decomposition of hydrated copper Sulfate:</w:t>
+      </w:r>
+    </w:p>
+    <w:p>
+      <w:pPr>
+        <w:pStyle w:val="NoSpacing"/>
+        <w:numPr>
+          <w:ilvl w:val="0"/>
+          <w:numId w:val="34"/>
+        </w:numPr>
+        <w:rPr>
+          <w:sz w:val="14"/>
+        </w:rPr>
+      </w:pPr>
+      <w:r>
+        <w:rPr>
+          <w:sz w:val="14"/>
+        </w:rPr>
+        <w:t>If you heat blue hydrated copper (II) Sulfate crystals, it drives the water off and leaves white anhydrous copper (II) Sulfate power. This is endothermic</w:t>
+      </w:r>
+    </w:p>
+    <w:p>
+      <w:pPr>
+        <w:pStyle w:val="NoSpacing"/>
+        <w:numPr>
+          <w:ilvl w:val="0"/>
+          <w:numId w:val="34"/>
+        </w:numPr>
+        <w:rPr>
+          <w:sz w:val="14"/>
+        </w:rPr>
+      </w:pPr>
+      <w:r>
+        <w:rPr>
+          <w:sz w:val="14"/>
+        </w:rPr>
+        <w:t>If you then add a couple of drops of water to the white powder you get the blue crystals back again, this is endothermic</w:t>
+      </w:r>
+    </w:p>
+    <w:p>
+      <w:pPr>
+        <w:pStyle w:val="NoSpacing"/>
+        <w:ind w:left="720"/>
+        <w:rPr>
+          <w:sz w:val="14"/>
+        </w:rPr>
+      </w:pPr>
+    </w:p>
+    <w:p>
+      <w:pPr>
+        <w:pStyle w:val="NoSpacing"/>
+        <w:ind w:left="720"/>
+        <w:rPr>
+          <w:sz w:val="14"/>
+        </w:rPr>
+      </w:pPr>
+    </w:p>
+    <w:p>
+      <w:pPr>
+        <w:pStyle w:val="NoSpacing"/>
+        <w:numPr>
+          <w:ilvl w:val="0"/>
+          <w:numId w:val="34"/>
+        </w:numPr>
+        <w:rPr>
+          <w:b/>
+          <w:bCs/>
+          <w:i/>
+          <w:iCs/>
+          <w:sz w:val="16"/>
+          <w:szCs w:val="24"/>
+          <w:u w:val="single"/>
+        </w:rPr>
+      </w:pPr>
+      <w:r>
+        <w:rPr>
+          <w:b/>
+          <w:bCs/>
+          <w:i/>
+          <w:iCs/>
+          <w:sz w:val="16"/>
+          <w:szCs w:val="24"/>
+          <w:u w:val="single"/>
+        </w:rPr>
+        <w:t>Le Chateliers Principle</w:t>
+      </w:r>
+    </w:p>
+    <w:p>
+      <w:pPr>
+        <w:pStyle w:val="NoSpacing"/>
+        <w:numPr>
+          <w:ilvl w:val="1"/>
+          <w:numId w:val="34"/>
+        </w:numPr>
+        <w:rPr>
+          <w:sz w:val="14"/>
+        </w:rPr>
+      </w:pPr>
+      <w:r>
+        <w:rPr>
+          <w:sz w:val="14"/>
+        </w:rPr>
+        <w:t>The idea that if you change the conditions of a reversible reaction at equilibrium, the system will try to counteract that change</w:t>
+      </w:r>
+    </w:p>
+    <w:p>
+      <w:pPr>
+        <w:pStyle w:val="NoSpacing"/>
+        <w:numPr>
+          <w:ilvl w:val="2"/>
+          <w:numId w:val="34"/>
+        </w:numPr>
+        <w:rPr>
+          <w:sz w:val="14"/>
+        </w:rPr>
+      </w:pPr>
+      <w:r>
+        <w:rPr>
+          <w:sz w:val="14"/>
+        </w:rPr>
+        <w:t>This can be used to predict the effect of any changes that you make to a reaction system</w:t>
+      </w:r>
+    </w:p>
+    <w:p>
+      <w:pPr>
+        <w:pStyle w:val="NoSpacing"/>
+        <w:ind w:left="360"/>
+        <w:rPr>
+          <w:sz w:val="14"/>
+        </w:rPr>
+      </w:pPr>
       <w:bookmarkStart w:id="0" w:name="_GoBack"/>
       <w:bookmarkEnd w:id="0"/>
-    </w:p>
-    <w:p>
-      <w:pPr>
-        <w:pStyle w:val="NoSpacing"/>
-        <w:rPr>
-          <w:sz w:val="14"/>
-        </w:rPr>
-      </w:pPr>
-    </w:p>
-    <w:p>
-      <w:pPr>
-        <w:pStyle w:val="NoSpacing"/>
-        <w:rPr>
-          <w:sz w:val="14"/>
-        </w:rPr>
-      </w:pPr>
-    </w:p>
-    <w:p/>
-    <w:p/>
-    <w:p/>
-    <w:p/>
-    <w:p/>
-    <w:p>
-      <w:pPr>
-        <w:rPr>
-          <w:sz w:val="14"/>
-        </w:rPr>
-      </w:pPr>
-    </w:p>
-    <w:p>
-      <w:pPr>
-        <w:jc w:val="center"/>
-      </w:pPr>
     </w:p>
     <w:sectPr>
       <w:pgSz w:w="11907" w:h="16839" w:code="9"/>
@@ -1642,7 +3395,7 @@
   <w:abstractNum w:abstractNumId="4" w15:restartNumberingAfterBreak="0">
     <w:nsid w:val="214B6A8F"/>
     <w:multiLevelType w:val="hybridMultilevel"/>
-    <w:tmpl w:val="AA3668A2"/>
+    <w:tmpl w:val="DC94AC92"/>
     <w:lvl w:ilvl="0" w:tplc="08090001">
       <w:start w:val="1"/>
       <w:numFmt w:val="bullet"/>
@@ -1679,28 +3432,28 @@
         <w:rFonts w:ascii="Symbol" w:hAnsi="Symbol" w:hint="default"/>
       </w:rPr>
     </w:lvl>
-    <w:lvl w:ilvl="3" w:tplc="08090003">
-      <w:start w:val="1"/>
-      <w:numFmt w:val="bullet"/>
-      <w:lvlText w:val="o"/>
-      <w:lvlJc w:val="left"/>
-      <w:pPr>
-        <w:ind w:left="2880" w:hanging="360"/>
-      </w:pPr>
-      <w:rPr>
-        <w:rFonts w:ascii="Courier New" w:hAnsi="Courier New" w:cs="Courier New" w:hint="default"/>
-      </w:rPr>
-    </w:lvl>
-    <w:lvl w:ilvl="4" w:tplc="08090003">
-      <w:start w:val="1"/>
-      <w:numFmt w:val="bullet"/>
-      <w:lvlText w:val="o"/>
-      <w:lvlJc w:val="left"/>
-      <w:pPr>
-        <w:ind w:left="3600" w:hanging="360"/>
-      </w:pPr>
-      <w:rPr>
-        <w:rFonts w:ascii="Courier New" w:hAnsi="Courier New" w:cs="Courier New" w:hint="default"/>
+    <w:lvl w:ilvl="3" w:tplc="132273E6">
+      <w:start w:val="1"/>
+      <w:numFmt w:val="decimal"/>
+      <w:lvlText w:val="%4."/>
+      <w:lvlJc w:val="left"/>
+      <w:pPr>
+        <w:ind w:left="1210" w:hanging="360"/>
+      </w:pPr>
+      <w:rPr>
+        <w:rFonts w:asciiTheme="minorHAnsi" w:eastAsiaTheme="minorHAnsi" w:hAnsiTheme="minorHAnsi" w:cstheme="minorBidi"/>
+      </w:rPr>
+    </w:lvl>
+    <w:lvl w:ilvl="4" w:tplc="08090017">
+      <w:start w:val="1"/>
+      <w:numFmt w:val="lowerLetter"/>
+      <w:lvlText w:val="%5)"/>
+      <w:lvlJc w:val="left"/>
+      <w:pPr>
+        <w:ind w:left="1777" w:hanging="360"/>
+      </w:pPr>
+      <w:rPr>
+        <w:rFonts w:hint="default"/>
       </w:rPr>
     </w:lvl>
     <w:lvl w:ilvl="5" w:tplc="08090005" w:tentative="1">
@@ -2209,6 +3962,232 @@
     </w:lvl>
   </w:abstractNum>
   <w:abstractNum w:abstractNumId="9" w15:restartNumberingAfterBreak="0">
+    <w:nsid w:val="313A2DB1"/>
+    <w:multiLevelType w:val="multilevel"/>
+    <w:tmpl w:val="E892D3A4"/>
+    <w:lvl w:ilvl="0">
+      <w:start w:val="1"/>
+      <w:numFmt w:val="bullet"/>
+      <w:lvlText w:val=""/>
+      <w:lvlJc w:val="left"/>
+      <w:pPr>
+        <w:ind w:left="720" w:hanging="360"/>
+      </w:pPr>
+      <w:rPr>
+        <w:rFonts w:ascii="Symbol" w:hAnsi="Symbol" w:hint="default"/>
+      </w:rPr>
+    </w:lvl>
+    <w:lvl w:ilvl="1">
+      <w:start w:val="1"/>
+      <w:numFmt w:val="decimal"/>
+      <w:lvlText w:val="%2."/>
+      <w:lvlJc w:val="left"/>
+      <w:pPr>
+        <w:ind w:left="1440" w:hanging="360"/>
+      </w:pPr>
+      <w:rPr>
+        <w:rFonts w:asciiTheme="minorHAnsi" w:eastAsiaTheme="minorHAnsi" w:hAnsiTheme="minorHAnsi" w:cstheme="minorBidi"/>
+      </w:rPr>
+    </w:lvl>
+    <w:lvl w:ilvl="2">
+      <w:start w:val="1"/>
+      <w:numFmt w:val="bullet"/>
+      <w:lvlText w:val=""/>
+      <w:lvlJc w:val="left"/>
+      <w:pPr>
+        <w:ind w:left="2160" w:hanging="360"/>
+      </w:pPr>
+      <w:rPr>
+        <w:rFonts w:ascii="Symbol" w:hAnsi="Symbol" w:hint="default"/>
+      </w:rPr>
+    </w:lvl>
+    <w:lvl w:ilvl="3">
+      <w:start w:val="1"/>
+      <w:numFmt w:val="bullet"/>
+      <w:lvlText w:val="o"/>
+      <w:lvlJc w:val="left"/>
+      <w:pPr>
+        <w:ind w:left="2880" w:hanging="360"/>
+      </w:pPr>
+      <w:rPr>
+        <w:rFonts w:ascii="Courier New" w:hAnsi="Courier New" w:cs="Courier New" w:hint="default"/>
+      </w:rPr>
+    </w:lvl>
+    <w:lvl w:ilvl="4">
+      <w:start w:val="1"/>
+      <w:numFmt w:val="bullet"/>
+      <w:lvlText w:val="o"/>
+      <w:lvlJc w:val="left"/>
+      <w:pPr>
+        <w:ind w:left="3600" w:hanging="360"/>
+      </w:pPr>
+      <w:rPr>
+        <w:rFonts w:ascii="Courier New" w:hAnsi="Courier New" w:cs="Courier New" w:hint="default"/>
+      </w:rPr>
+    </w:lvl>
+    <w:lvl w:ilvl="5">
+      <w:start w:val="1"/>
+      <w:numFmt w:val="bullet"/>
+      <w:lvlText w:val=""/>
+      <w:lvlJc w:val="left"/>
+      <w:pPr>
+        <w:ind w:left="4320" w:hanging="360"/>
+      </w:pPr>
+      <w:rPr>
+        <w:rFonts w:ascii="Wingdings" w:hAnsi="Wingdings" w:hint="default"/>
+      </w:rPr>
+    </w:lvl>
+    <w:lvl w:ilvl="6">
+      <w:start w:val="1"/>
+      <w:numFmt w:val="bullet"/>
+      <w:lvlText w:val=""/>
+      <w:lvlJc w:val="left"/>
+      <w:pPr>
+        <w:ind w:left="5040" w:hanging="360"/>
+      </w:pPr>
+      <w:rPr>
+        <w:rFonts w:ascii="Symbol" w:hAnsi="Symbol" w:hint="default"/>
+      </w:rPr>
+    </w:lvl>
+    <w:lvl w:ilvl="7">
+      <w:start w:val="1"/>
+      <w:numFmt w:val="bullet"/>
+      <w:lvlText w:val="o"/>
+      <w:lvlJc w:val="left"/>
+      <w:pPr>
+        <w:ind w:left="5760" w:hanging="360"/>
+      </w:pPr>
+      <w:rPr>
+        <w:rFonts w:ascii="Courier New" w:hAnsi="Courier New" w:cs="Courier New" w:hint="default"/>
+      </w:rPr>
+    </w:lvl>
+    <w:lvl w:ilvl="8">
+      <w:start w:val="1"/>
+      <w:numFmt w:val="bullet"/>
+      <w:lvlText w:val=""/>
+      <w:lvlJc w:val="left"/>
+      <w:pPr>
+        <w:ind w:left="6480" w:hanging="360"/>
+      </w:pPr>
+      <w:rPr>
+        <w:rFonts w:ascii="Wingdings" w:hAnsi="Wingdings" w:hint="default"/>
+      </w:rPr>
+    </w:lvl>
+  </w:abstractNum>
+  <w:abstractNum w:abstractNumId="10" w15:restartNumberingAfterBreak="0">
+    <w:nsid w:val="31FC5475"/>
+    <w:multiLevelType w:val="multilevel"/>
+    <w:tmpl w:val="5830920E"/>
+    <w:lvl w:ilvl="0">
+      <w:start w:val="1"/>
+      <w:numFmt w:val="bullet"/>
+      <w:lvlText w:val=""/>
+      <w:lvlJc w:val="left"/>
+      <w:pPr>
+        <w:ind w:left="720" w:hanging="360"/>
+      </w:pPr>
+      <w:rPr>
+        <w:rFonts w:ascii="Symbol" w:hAnsi="Symbol" w:hint="default"/>
+      </w:rPr>
+    </w:lvl>
+    <w:lvl w:ilvl="1">
+      <w:start w:val="1"/>
+      <w:numFmt w:val="bullet"/>
+      <w:lvlText w:val=""/>
+      <w:lvlJc w:val="left"/>
+      <w:pPr>
+        <w:ind w:left="1440" w:hanging="360"/>
+      </w:pPr>
+      <w:rPr>
+        <w:rFonts w:ascii="Symbol" w:hAnsi="Symbol" w:hint="default"/>
+      </w:rPr>
+    </w:lvl>
+    <w:lvl w:ilvl="2">
+      <w:start w:val="1"/>
+      <w:numFmt w:val="bullet"/>
+      <w:lvlText w:val=""/>
+      <w:lvlJc w:val="left"/>
+      <w:pPr>
+        <w:ind w:left="2160" w:hanging="360"/>
+      </w:pPr>
+      <w:rPr>
+        <w:rFonts w:ascii="Symbol" w:hAnsi="Symbol" w:hint="default"/>
+      </w:rPr>
+    </w:lvl>
+    <w:lvl w:ilvl="3">
+      <w:start w:val="1"/>
+      <w:numFmt w:val="bullet"/>
+      <w:lvlText w:val="o"/>
+      <w:lvlJc w:val="left"/>
+      <w:pPr>
+        <w:ind w:left="2880" w:hanging="360"/>
+      </w:pPr>
+      <w:rPr>
+        <w:rFonts w:ascii="Courier New" w:hAnsi="Courier New" w:cs="Courier New" w:hint="default"/>
+      </w:rPr>
+    </w:lvl>
+    <w:lvl w:ilvl="4">
+      <w:start w:val="1"/>
+      <w:numFmt w:val="bullet"/>
+      <w:lvlText w:val="o"/>
+      <w:lvlJc w:val="left"/>
+      <w:pPr>
+        <w:ind w:left="3600" w:hanging="360"/>
+      </w:pPr>
+      <w:rPr>
+        <w:rFonts w:ascii="Courier New" w:hAnsi="Courier New" w:cs="Courier New" w:hint="default"/>
+      </w:rPr>
+    </w:lvl>
+    <w:lvl w:ilvl="5">
+      <w:start w:val="1"/>
+      <w:numFmt w:val="bullet"/>
+      <w:lvlText w:val=""/>
+      <w:lvlJc w:val="left"/>
+      <w:pPr>
+        <w:ind w:left="4320" w:hanging="360"/>
+      </w:pPr>
+      <w:rPr>
+        <w:rFonts w:ascii="Wingdings" w:hAnsi="Wingdings" w:hint="default"/>
+      </w:rPr>
+    </w:lvl>
+    <w:lvl w:ilvl="6">
+      <w:start w:val="1"/>
+      <w:numFmt w:val="bullet"/>
+      <w:lvlText w:val=""/>
+      <w:lvlJc w:val="left"/>
+      <w:pPr>
+        <w:ind w:left="5040" w:hanging="360"/>
+      </w:pPr>
+      <w:rPr>
+        <w:rFonts w:ascii="Symbol" w:hAnsi="Symbol" w:hint="default"/>
+      </w:rPr>
+    </w:lvl>
+    <w:lvl w:ilvl="7">
+      <w:start w:val="1"/>
+      <w:numFmt w:val="bullet"/>
+      <w:lvlText w:val="o"/>
+      <w:lvlJc w:val="left"/>
+      <w:pPr>
+        <w:ind w:left="5760" w:hanging="360"/>
+      </w:pPr>
+      <w:rPr>
+        <w:rFonts w:ascii="Courier New" w:hAnsi="Courier New" w:cs="Courier New" w:hint="default"/>
+      </w:rPr>
+    </w:lvl>
+    <w:lvl w:ilvl="8">
+      <w:start w:val="1"/>
+      <w:numFmt w:val="bullet"/>
+      <w:lvlText w:val=""/>
+      <w:lvlJc w:val="left"/>
+      <w:pPr>
+        <w:ind w:left="6480" w:hanging="360"/>
+      </w:pPr>
+      <w:rPr>
+        <w:rFonts w:ascii="Wingdings" w:hAnsi="Wingdings" w:hint="default"/>
+      </w:rPr>
+    </w:lvl>
+  </w:abstractNum>
+  <w:abstractNum w:abstractNumId="11" w15:restartNumberingAfterBreak="0">
     <w:nsid w:val="32CE441F"/>
     <w:multiLevelType w:val="hybridMultilevel"/>
     <w:tmpl w:val="558E9630"/>
@@ -2321,7 +4300,7 @@
       </w:rPr>
     </w:lvl>
   </w:abstractNum>
-  <w:abstractNum w:abstractNumId="10" w15:restartNumberingAfterBreak="0">
+  <w:abstractNum w:abstractNumId="12" w15:restartNumberingAfterBreak="0">
     <w:nsid w:val="400B3152"/>
     <w:multiLevelType w:val="hybridMultilevel"/>
     <w:tmpl w:val="B9D48C26"/>
@@ -2435,7 +4414,7 @@
       </w:rPr>
     </w:lvl>
   </w:abstractNum>
-  <w:abstractNum w:abstractNumId="11" w15:restartNumberingAfterBreak="0">
+  <w:abstractNum w:abstractNumId="13" w15:restartNumberingAfterBreak="0">
     <w:nsid w:val="40874CDC"/>
     <w:multiLevelType w:val="hybridMultilevel"/>
     <w:tmpl w:val="DA70802C"/>
@@ -2548,7 +4527,7 @@
       </w:rPr>
     </w:lvl>
   </w:abstractNum>
-  <w:abstractNum w:abstractNumId="12" w15:restartNumberingAfterBreak="0">
+  <w:abstractNum w:abstractNumId="14" w15:restartNumberingAfterBreak="0">
     <w:nsid w:val="40885A36"/>
     <w:multiLevelType w:val="hybridMultilevel"/>
     <w:tmpl w:val="083638F2"/>
@@ -2661,7 +4640,7 @@
       </w:rPr>
     </w:lvl>
   </w:abstractNum>
-  <w:abstractNum w:abstractNumId="13" w15:restartNumberingAfterBreak="0">
+  <w:abstractNum w:abstractNumId="15" w15:restartNumberingAfterBreak="0">
     <w:nsid w:val="43154EFA"/>
     <w:multiLevelType w:val="hybridMultilevel"/>
     <w:tmpl w:val="4B648F78"/>
@@ -2774,7 +4753,7 @@
       </w:rPr>
     </w:lvl>
   </w:abstractNum>
-  <w:abstractNum w:abstractNumId="14" w15:restartNumberingAfterBreak="0">
+  <w:abstractNum w:abstractNumId="16" w15:restartNumberingAfterBreak="0">
     <w:nsid w:val="453370C1"/>
     <w:multiLevelType w:val="hybridMultilevel"/>
     <w:tmpl w:val="7BF85FBA"/>
@@ -2887,7 +4866,7 @@
       </w:rPr>
     </w:lvl>
   </w:abstractNum>
-  <w:abstractNum w:abstractNumId="15" w15:restartNumberingAfterBreak="0">
+  <w:abstractNum w:abstractNumId="17" w15:restartNumberingAfterBreak="0">
     <w:nsid w:val="46F905E8"/>
     <w:multiLevelType w:val="hybridMultilevel"/>
     <w:tmpl w:val="87484E5E"/>
@@ -3002,7 +4981,7 @@
       </w:rPr>
     </w:lvl>
   </w:abstractNum>
-  <w:abstractNum w:abstractNumId="16" w15:restartNumberingAfterBreak="0">
+  <w:abstractNum w:abstractNumId="18" w15:restartNumberingAfterBreak="0">
     <w:nsid w:val="48372A51"/>
     <w:multiLevelType w:val="hybridMultilevel"/>
     <w:tmpl w:val="38FEC928"/>
@@ -3115,7 +5094,7 @@
       </w:rPr>
     </w:lvl>
   </w:abstractNum>
-  <w:abstractNum w:abstractNumId="17" w15:restartNumberingAfterBreak="0">
+  <w:abstractNum w:abstractNumId="19" w15:restartNumberingAfterBreak="0">
     <w:nsid w:val="490F0832"/>
     <w:multiLevelType w:val="hybridMultilevel"/>
     <w:tmpl w:val="60DE9B70"/>
@@ -3205,7 +5184,7 @@
       </w:pPr>
     </w:lvl>
   </w:abstractNum>
-  <w:abstractNum w:abstractNumId="18" w15:restartNumberingAfterBreak="0">
+  <w:abstractNum w:abstractNumId="20" w15:restartNumberingAfterBreak="0">
     <w:nsid w:val="4960301A"/>
     <w:multiLevelType w:val="hybridMultilevel"/>
     <w:tmpl w:val="377CEEE6"/>
@@ -3291,7 +5270,7 @@
       </w:pPr>
     </w:lvl>
   </w:abstractNum>
-  <w:abstractNum w:abstractNumId="19" w15:restartNumberingAfterBreak="0">
+  <w:abstractNum w:abstractNumId="21" w15:restartNumberingAfterBreak="0">
     <w:nsid w:val="52D801E6"/>
     <w:multiLevelType w:val="hybridMultilevel"/>
     <w:tmpl w:val="54F6FBF4"/>
@@ -3404,7 +5383,7 @@
       </w:rPr>
     </w:lvl>
   </w:abstractNum>
-  <w:abstractNum w:abstractNumId="20" w15:restartNumberingAfterBreak="0">
+  <w:abstractNum w:abstractNumId="22" w15:restartNumberingAfterBreak="0">
     <w:nsid w:val="53AF28DA"/>
     <w:multiLevelType w:val="hybridMultilevel"/>
     <w:tmpl w:val="FD06516C"/>
@@ -3517,7 +5496,7 @@
       </w:rPr>
     </w:lvl>
   </w:abstractNum>
-  <w:abstractNum w:abstractNumId="21" w15:restartNumberingAfterBreak="0">
+  <w:abstractNum w:abstractNumId="23" w15:restartNumberingAfterBreak="0">
     <w:nsid w:val="54B73D51"/>
     <w:multiLevelType w:val="hybridMultilevel"/>
     <w:tmpl w:val="03482A78"/>
@@ -3630,7 +5609,7 @@
       </w:rPr>
     </w:lvl>
   </w:abstractNum>
-  <w:abstractNum w:abstractNumId="22" w15:restartNumberingAfterBreak="0">
+  <w:abstractNum w:abstractNumId="24" w15:restartNumberingAfterBreak="0">
     <w:nsid w:val="67E46AFA"/>
     <w:multiLevelType w:val="hybridMultilevel"/>
     <w:tmpl w:val="991690AA"/>
@@ -3743,7 +5722,7 @@
       </w:rPr>
     </w:lvl>
   </w:abstractNum>
-  <w:abstractNum w:abstractNumId="23" w15:restartNumberingAfterBreak="0">
+  <w:abstractNum w:abstractNumId="25" w15:restartNumberingAfterBreak="0">
     <w:nsid w:val="67F26A4A"/>
     <w:multiLevelType w:val="hybridMultilevel"/>
     <w:tmpl w:val="454493EC"/>
@@ -3858,7 +5837,7 @@
       </w:rPr>
     </w:lvl>
   </w:abstractNum>
-  <w:abstractNum w:abstractNumId="24" w15:restartNumberingAfterBreak="0">
+  <w:abstractNum w:abstractNumId="26" w15:restartNumberingAfterBreak="0">
     <w:nsid w:val="6AB56BE8"/>
     <w:multiLevelType w:val="hybridMultilevel"/>
     <w:tmpl w:val="D236DBC0"/>
@@ -3944,7 +5923,7 @@
       </w:pPr>
     </w:lvl>
   </w:abstractNum>
-  <w:abstractNum w:abstractNumId="25" w15:restartNumberingAfterBreak="0">
+  <w:abstractNum w:abstractNumId="27" w15:restartNumberingAfterBreak="0">
     <w:nsid w:val="6B212961"/>
     <w:multiLevelType w:val="hybridMultilevel"/>
     <w:tmpl w:val="5D40D9C4"/>
@@ -4057,7 +6036,7 @@
       </w:rPr>
     </w:lvl>
   </w:abstractNum>
-  <w:abstractNum w:abstractNumId="26" w15:restartNumberingAfterBreak="0">
+  <w:abstractNum w:abstractNumId="28" w15:restartNumberingAfterBreak="0">
     <w:nsid w:val="6CA010E0"/>
     <w:multiLevelType w:val="hybridMultilevel"/>
     <w:tmpl w:val="2732FD32"/>
@@ -4143,7 +6122,120 @@
       </w:pPr>
     </w:lvl>
   </w:abstractNum>
-  <w:abstractNum w:abstractNumId="27" w15:restartNumberingAfterBreak="0">
+  <w:abstractNum w:abstractNumId="29" w15:restartNumberingAfterBreak="0">
+    <w:nsid w:val="6D7B5F13"/>
+    <w:multiLevelType w:val="multilevel"/>
+    <w:tmpl w:val="F57631AC"/>
+    <w:lvl w:ilvl="0">
+      <w:start w:val="1"/>
+      <w:numFmt w:val="bullet"/>
+      <w:lvlText w:val=""/>
+      <w:lvlJc w:val="left"/>
+      <w:pPr>
+        <w:ind w:left="720" w:hanging="360"/>
+      </w:pPr>
+      <w:rPr>
+        <w:rFonts w:ascii="Symbol" w:hAnsi="Symbol" w:hint="default"/>
+      </w:rPr>
+    </w:lvl>
+    <w:lvl w:ilvl="1">
+      <w:start w:val="1"/>
+      <w:numFmt w:val="bullet"/>
+      <w:lvlText w:val="o"/>
+      <w:lvlJc w:val="left"/>
+      <w:pPr>
+        <w:ind w:left="1440" w:hanging="360"/>
+      </w:pPr>
+      <w:rPr>
+        <w:rFonts w:ascii="Courier New" w:hAnsi="Courier New" w:cs="Courier New" w:hint="default"/>
+      </w:rPr>
+    </w:lvl>
+    <w:lvl w:ilvl="2">
+      <w:start w:val="1"/>
+      <w:numFmt w:val="decimal"/>
+      <w:lvlText w:val="%3."/>
+      <w:lvlJc w:val="left"/>
+      <w:pPr>
+        <w:ind w:left="2160" w:hanging="360"/>
+      </w:pPr>
+      <w:rPr>
+        <w:rFonts w:asciiTheme="minorHAnsi" w:eastAsiaTheme="minorHAnsi" w:hAnsiTheme="minorHAnsi" w:cstheme="minorBidi"/>
+      </w:rPr>
+    </w:lvl>
+    <w:lvl w:ilvl="3">
+      <w:start w:val="1"/>
+      <w:numFmt w:val="decimal"/>
+      <w:lvlText w:val="%4."/>
+      <w:lvlJc w:val="left"/>
+      <w:pPr>
+        <w:ind w:left="2880" w:hanging="360"/>
+      </w:pPr>
+      <w:rPr>
+        <w:rFonts w:asciiTheme="minorHAnsi" w:eastAsiaTheme="minorHAnsi" w:hAnsiTheme="minorHAnsi" w:cstheme="minorBidi"/>
+      </w:rPr>
+    </w:lvl>
+    <w:lvl w:ilvl="4">
+      <w:start w:val="1"/>
+      <w:numFmt w:val="bullet"/>
+      <w:lvlText w:val="o"/>
+      <w:lvlJc w:val="left"/>
+      <w:pPr>
+        <w:ind w:left="3600" w:hanging="360"/>
+      </w:pPr>
+      <w:rPr>
+        <w:rFonts w:ascii="Courier New" w:hAnsi="Courier New" w:cs="Courier New" w:hint="default"/>
+      </w:rPr>
+    </w:lvl>
+    <w:lvl w:ilvl="5">
+      <w:start w:val="1"/>
+      <w:numFmt w:val="bullet"/>
+      <w:lvlText w:val=""/>
+      <w:lvlJc w:val="left"/>
+      <w:pPr>
+        <w:ind w:left="4320" w:hanging="360"/>
+      </w:pPr>
+      <w:rPr>
+        <w:rFonts w:ascii="Wingdings" w:hAnsi="Wingdings" w:hint="default"/>
+      </w:rPr>
+    </w:lvl>
+    <w:lvl w:ilvl="6">
+      <w:start w:val="1"/>
+      <w:numFmt w:val="bullet"/>
+      <w:lvlText w:val=""/>
+      <w:lvlJc w:val="left"/>
+      <w:pPr>
+        <w:ind w:left="5040" w:hanging="360"/>
+      </w:pPr>
+      <w:rPr>
+        <w:rFonts w:ascii="Symbol" w:hAnsi="Symbol" w:hint="default"/>
+      </w:rPr>
+    </w:lvl>
+    <w:lvl w:ilvl="7">
+      <w:start w:val="1"/>
+      <w:numFmt w:val="bullet"/>
+      <w:lvlText w:val="o"/>
+      <w:lvlJc w:val="left"/>
+      <w:pPr>
+        <w:ind w:left="5760" w:hanging="360"/>
+      </w:pPr>
+      <w:rPr>
+        <w:rFonts w:ascii="Courier New" w:hAnsi="Courier New" w:cs="Courier New" w:hint="default"/>
+      </w:rPr>
+    </w:lvl>
+    <w:lvl w:ilvl="8">
+      <w:start w:val="1"/>
+      <w:numFmt w:val="bullet"/>
+      <w:lvlText w:val=""/>
+      <w:lvlJc w:val="left"/>
+      <w:pPr>
+        <w:ind w:left="6480" w:hanging="360"/>
+      </w:pPr>
+      <w:rPr>
+        <w:rFonts w:ascii="Wingdings" w:hAnsi="Wingdings" w:hint="default"/>
+      </w:rPr>
+    </w:lvl>
+  </w:abstractNum>
+  <w:abstractNum w:abstractNumId="30" w15:restartNumberingAfterBreak="0">
     <w:nsid w:val="6EFD2DB5"/>
     <w:multiLevelType w:val="hybridMultilevel"/>
     <w:tmpl w:val="73B8EF84"/>
@@ -4256,7 +6348,7 @@
       </w:rPr>
     </w:lvl>
   </w:abstractNum>
-  <w:abstractNum w:abstractNumId="28" w15:restartNumberingAfterBreak="0">
+  <w:abstractNum w:abstractNumId="31" w15:restartNumberingAfterBreak="0">
     <w:nsid w:val="72335E28"/>
     <w:multiLevelType w:val="hybridMultilevel"/>
     <w:tmpl w:val="D4A09778"/>
@@ -4369,20 +6461,246 @@
       </w:rPr>
     </w:lvl>
   </w:abstractNum>
+  <w:abstractNum w:abstractNumId="32" w15:restartNumberingAfterBreak="0">
+    <w:nsid w:val="75A511FD"/>
+    <w:multiLevelType w:val="multilevel"/>
+    <w:tmpl w:val="3E0237BE"/>
+    <w:lvl w:ilvl="0">
+      <w:start w:val="1"/>
+      <w:numFmt w:val="bullet"/>
+      <w:lvlText w:val=""/>
+      <w:lvlJc w:val="left"/>
+      <w:pPr>
+        <w:ind w:left="720" w:hanging="360"/>
+      </w:pPr>
+      <w:rPr>
+        <w:rFonts w:ascii="Symbol" w:hAnsi="Symbol" w:hint="default"/>
+      </w:rPr>
+    </w:lvl>
+    <w:lvl w:ilvl="1">
+      <w:start w:val="1"/>
+      <w:numFmt w:val="bullet"/>
+      <w:lvlText w:val="o"/>
+      <w:lvlJc w:val="left"/>
+      <w:pPr>
+        <w:ind w:left="1440" w:hanging="360"/>
+      </w:pPr>
+      <w:rPr>
+        <w:rFonts w:ascii="Courier New" w:hAnsi="Courier New" w:cs="Courier New" w:hint="default"/>
+      </w:rPr>
+    </w:lvl>
+    <w:lvl w:ilvl="2">
+      <w:start w:val="1"/>
+      <w:numFmt w:val="bullet"/>
+      <w:lvlText w:val=""/>
+      <w:lvlJc w:val="left"/>
+      <w:pPr>
+        <w:ind w:left="2160" w:hanging="360"/>
+      </w:pPr>
+      <w:rPr>
+        <w:rFonts w:ascii="Symbol" w:hAnsi="Symbol" w:hint="default"/>
+      </w:rPr>
+    </w:lvl>
+    <w:lvl w:ilvl="3">
+      <w:start w:val="1"/>
+      <w:numFmt w:val="decimal"/>
+      <w:lvlText w:val="%4."/>
+      <w:lvlJc w:val="left"/>
+      <w:pPr>
+        <w:ind w:left="1210" w:hanging="360"/>
+      </w:pPr>
+      <w:rPr>
+        <w:rFonts w:asciiTheme="minorHAnsi" w:eastAsiaTheme="minorHAnsi" w:hAnsiTheme="minorHAnsi" w:cstheme="minorBidi"/>
+      </w:rPr>
+    </w:lvl>
+    <w:lvl w:ilvl="4">
+      <w:start w:val="1"/>
+      <w:numFmt w:val="bullet"/>
+      <w:lvlText w:val="o"/>
+      <w:lvlJc w:val="left"/>
+      <w:pPr>
+        <w:ind w:left="1494" w:hanging="360"/>
+      </w:pPr>
+      <w:rPr>
+        <w:rFonts w:ascii="Courier New" w:hAnsi="Courier New" w:cs="Courier New" w:hint="default"/>
+      </w:rPr>
+    </w:lvl>
+    <w:lvl w:ilvl="5">
+      <w:start w:val="1"/>
+      <w:numFmt w:val="bullet"/>
+      <w:lvlText w:val=""/>
+      <w:lvlJc w:val="left"/>
+      <w:pPr>
+        <w:ind w:left="4320" w:hanging="360"/>
+      </w:pPr>
+      <w:rPr>
+        <w:rFonts w:ascii="Wingdings" w:hAnsi="Wingdings" w:hint="default"/>
+      </w:rPr>
+    </w:lvl>
+    <w:lvl w:ilvl="6">
+      <w:start w:val="1"/>
+      <w:numFmt w:val="bullet"/>
+      <w:lvlText w:val=""/>
+      <w:lvlJc w:val="left"/>
+      <w:pPr>
+        <w:ind w:left="5040" w:hanging="360"/>
+      </w:pPr>
+      <w:rPr>
+        <w:rFonts w:ascii="Symbol" w:hAnsi="Symbol" w:hint="default"/>
+      </w:rPr>
+    </w:lvl>
+    <w:lvl w:ilvl="7">
+      <w:start w:val="1"/>
+      <w:numFmt w:val="bullet"/>
+      <w:lvlText w:val="o"/>
+      <w:lvlJc w:val="left"/>
+      <w:pPr>
+        <w:ind w:left="5760" w:hanging="360"/>
+      </w:pPr>
+      <w:rPr>
+        <w:rFonts w:ascii="Courier New" w:hAnsi="Courier New" w:cs="Courier New" w:hint="default"/>
+      </w:rPr>
+    </w:lvl>
+    <w:lvl w:ilvl="8">
+      <w:start w:val="1"/>
+      <w:numFmt w:val="bullet"/>
+      <w:lvlText w:val=""/>
+      <w:lvlJc w:val="left"/>
+      <w:pPr>
+        <w:ind w:left="6480" w:hanging="360"/>
+      </w:pPr>
+      <w:rPr>
+        <w:rFonts w:ascii="Wingdings" w:hAnsi="Wingdings" w:hint="default"/>
+      </w:rPr>
+    </w:lvl>
+  </w:abstractNum>
+  <w:abstractNum w:abstractNumId="33" w15:restartNumberingAfterBreak="0">
+    <w:nsid w:val="76754983"/>
+    <w:multiLevelType w:val="hybridMultilevel"/>
+    <w:tmpl w:val="CD1AFABE"/>
+    <w:lvl w:ilvl="0" w:tplc="08090001">
+      <w:start w:val="1"/>
+      <w:numFmt w:val="bullet"/>
+      <w:lvlText w:val=""/>
+      <w:lvlJc w:val="left"/>
+      <w:pPr>
+        <w:ind w:left="720" w:hanging="360"/>
+      </w:pPr>
+      <w:rPr>
+        <w:rFonts w:ascii="Symbol" w:hAnsi="Symbol" w:hint="default"/>
+      </w:rPr>
+    </w:lvl>
+    <w:lvl w:ilvl="1" w:tplc="08090003">
+      <w:start w:val="1"/>
+      <w:numFmt w:val="bullet"/>
+      <w:lvlText w:val="o"/>
+      <w:lvlJc w:val="left"/>
+      <w:pPr>
+        <w:ind w:left="1440" w:hanging="360"/>
+      </w:pPr>
+      <w:rPr>
+        <w:rFonts w:ascii="Courier New" w:hAnsi="Courier New" w:cs="Courier New" w:hint="default"/>
+      </w:rPr>
+    </w:lvl>
+    <w:lvl w:ilvl="2" w:tplc="08090005">
+      <w:start w:val="1"/>
+      <w:numFmt w:val="bullet"/>
+      <w:lvlText w:val=""/>
+      <w:lvlJc w:val="left"/>
+      <w:pPr>
+        <w:ind w:left="2160" w:hanging="360"/>
+      </w:pPr>
+      <w:rPr>
+        <w:rFonts w:ascii="Wingdings" w:hAnsi="Wingdings" w:hint="default"/>
+      </w:rPr>
+    </w:lvl>
+    <w:lvl w:ilvl="3" w:tplc="08090001">
+      <w:start w:val="1"/>
+      <w:numFmt w:val="bullet"/>
+      <w:lvlText w:val=""/>
+      <w:lvlJc w:val="left"/>
+      <w:pPr>
+        <w:ind w:left="2880" w:hanging="360"/>
+      </w:pPr>
+      <w:rPr>
+        <w:rFonts w:ascii="Symbol" w:hAnsi="Symbol" w:hint="default"/>
+      </w:rPr>
+    </w:lvl>
+    <w:lvl w:ilvl="4" w:tplc="08090003" w:tentative="1">
+      <w:start w:val="1"/>
+      <w:numFmt w:val="bullet"/>
+      <w:lvlText w:val="o"/>
+      <w:lvlJc w:val="left"/>
+      <w:pPr>
+        <w:ind w:left="3600" w:hanging="360"/>
+      </w:pPr>
+      <w:rPr>
+        <w:rFonts w:ascii="Courier New" w:hAnsi="Courier New" w:cs="Courier New" w:hint="default"/>
+      </w:rPr>
+    </w:lvl>
+    <w:lvl w:ilvl="5" w:tplc="08090005" w:tentative="1">
+      <w:start w:val="1"/>
+      <w:numFmt w:val="bullet"/>
+      <w:lvlText w:val=""/>
+      <w:lvlJc w:val="left"/>
+      <w:pPr>
+        <w:ind w:left="4320" w:hanging="360"/>
+      </w:pPr>
+      <w:rPr>
+        <w:rFonts w:ascii="Wingdings" w:hAnsi="Wingdings" w:hint="default"/>
+      </w:rPr>
+    </w:lvl>
+    <w:lvl w:ilvl="6" w:tplc="08090001" w:tentative="1">
+      <w:start w:val="1"/>
+      <w:numFmt w:val="bullet"/>
+      <w:lvlText w:val=""/>
+      <w:lvlJc w:val="left"/>
+      <w:pPr>
+        <w:ind w:left="5040" w:hanging="360"/>
+      </w:pPr>
+      <w:rPr>
+        <w:rFonts w:ascii="Symbol" w:hAnsi="Symbol" w:hint="default"/>
+      </w:rPr>
+    </w:lvl>
+    <w:lvl w:ilvl="7" w:tplc="08090003" w:tentative="1">
+      <w:start w:val="1"/>
+      <w:numFmt w:val="bullet"/>
+      <w:lvlText w:val="o"/>
+      <w:lvlJc w:val="left"/>
+      <w:pPr>
+        <w:ind w:left="5760" w:hanging="360"/>
+      </w:pPr>
+      <w:rPr>
+        <w:rFonts w:ascii="Courier New" w:hAnsi="Courier New" w:cs="Courier New" w:hint="default"/>
+      </w:rPr>
+    </w:lvl>
+    <w:lvl w:ilvl="8" w:tplc="08090005" w:tentative="1">
+      <w:start w:val="1"/>
+      <w:numFmt w:val="bullet"/>
+      <w:lvlText w:val=""/>
+      <w:lvlJc w:val="left"/>
+      <w:pPr>
+        <w:ind w:left="6480" w:hanging="360"/>
+      </w:pPr>
+      <w:rPr>
+        <w:rFonts w:ascii="Wingdings" w:hAnsi="Wingdings" w:hint="default"/>
+      </w:rPr>
+    </w:lvl>
+  </w:abstractNum>
   <w:num w:numId="1">
-    <w:abstractNumId w:val="11"/>
+    <w:abstractNumId w:val="13"/>
   </w:num>
   <w:num w:numId="2">
     <w:abstractNumId w:val="6"/>
   </w:num>
   <w:num w:numId="3">
-    <w:abstractNumId w:val="23"/>
+    <w:abstractNumId w:val="25"/>
   </w:num>
   <w:num w:numId="4">
-    <w:abstractNumId w:val="9"/>
+    <w:abstractNumId w:val="11"/>
   </w:num>
   <w:num w:numId="5">
-    <w:abstractNumId w:val="14"/>
+    <w:abstractNumId w:val="16"/>
   </w:num>
   <w:num w:numId="6">
     <w:abstractNumId w:val="4"/>
@@ -4394,67 +6712,82 @@
     <w:abstractNumId w:val="7"/>
   </w:num>
   <w:num w:numId="9">
-    <w:abstractNumId w:val="24"/>
+    <w:abstractNumId w:val="26"/>
   </w:num>
   <w:num w:numId="10">
     <w:abstractNumId w:val="0"/>
   </w:num>
   <w:num w:numId="11">
-    <w:abstractNumId w:val="10"/>
+    <w:abstractNumId w:val="12"/>
   </w:num>
   <w:num w:numId="12">
     <w:abstractNumId w:val="3"/>
   </w:num>
   <w:num w:numId="13">
-    <w:abstractNumId w:val="17"/>
+    <w:abstractNumId w:val="19"/>
   </w:num>
   <w:num w:numId="14">
-    <w:abstractNumId w:val="20"/>
+    <w:abstractNumId w:val="22"/>
   </w:num>
   <w:num w:numId="15">
-    <w:abstractNumId w:val="22"/>
+    <w:abstractNumId w:val="24"/>
   </w:num>
   <w:num w:numId="16">
-    <w:abstractNumId w:val="26"/>
+    <w:abstractNumId w:val="28"/>
   </w:num>
   <w:num w:numId="17">
-    <w:abstractNumId w:val="18"/>
+    <w:abstractNumId w:val="20"/>
   </w:num>
   <w:num w:numId="18">
     <w:abstractNumId w:val="1"/>
   </w:num>
   <w:num w:numId="19">
-    <w:abstractNumId w:val="27"/>
+    <w:abstractNumId w:val="30"/>
   </w:num>
   <w:num w:numId="20">
     <w:abstractNumId w:val="5"/>
   </w:num>
   <w:num w:numId="21">
-    <w:abstractNumId w:val="19"/>
+    <w:abstractNumId w:val="21"/>
   </w:num>
   <w:num w:numId="22">
-    <w:abstractNumId w:val="25"/>
+    <w:abstractNumId w:val="27"/>
   </w:num>
   <w:num w:numId="23">
-    <w:abstractNumId w:val="21"/>
+    <w:abstractNumId w:val="23"/>
   </w:num>
   <w:num w:numId="24">
     <w:abstractNumId w:val="8"/>
   </w:num>
   <w:num w:numId="25">
-    <w:abstractNumId w:val="28"/>
+    <w:abstractNumId w:val="31"/>
   </w:num>
   <w:num w:numId="26">
-    <w:abstractNumId w:val="16"/>
+    <w:abstractNumId w:val="18"/>
   </w:num>
   <w:num w:numId="27">
-    <w:abstractNumId w:val="13"/>
+    <w:abstractNumId w:val="15"/>
   </w:num>
   <w:num w:numId="28">
-    <w:abstractNumId w:val="12"/>
+    <w:abstractNumId w:val="14"/>
   </w:num>
   <w:num w:numId="29">
-    <w:abstractNumId w:val="15"/>
+    <w:abstractNumId w:val="17"/>
+  </w:num>
+  <w:num w:numId="30">
+    <w:abstractNumId w:val="9"/>
+  </w:num>
+  <w:num w:numId="31">
+    <w:abstractNumId w:val="10"/>
+  </w:num>
+  <w:num w:numId="32">
+    <w:abstractNumId w:val="29"/>
+  </w:num>
+  <w:num w:numId="33">
+    <w:abstractNumId w:val="32"/>
+  </w:num>
+  <w:num w:numId="34">
+    <w:abstractNumId w:val="33"/>
   </w:num>
   <w:numIdMacAtCleanup w:val="3"/>
 </w:numbering>
@@ -5412,7 +7745,7 @@
 </file>
 
 <file path=customXml/itemProps1.xml><?xml version="1.0" encoding="utf-8"?>
-<ds:datastoreItem xmlns:ds="http://schemas.openxmlformats.org/officeDocument/2006/customXml" ds:itemID="{7FFD6B94-1FBE-FA44-90A2-E097069F2213}">
+<ds:datastoreItem xmlns:ds="http://schemas.openxmlformats.org/officeDocument/2006/customXml" ds:itemID="{1ABA7C71-37D1-A545-B26D-67BA3DB7AF28}">
   <ds:schemaRefs>
     <ds:schemaRef ds:uri="http://schemas.openxmlformats.org/officeDocument/2006/bibliography"/>
   </ds:schemaRefs>
